--- a/IDE Lab 2.docx
+++ b/IDE Lab 2.docx
@@ -6311,6 +6311,15 @@
     </w:p>
     <w:p>
       <w:pPr>
+        <w:pStyle w:val="HTMLPreformatted"/>
+        <w:spacing w:line="285" w:lineRule="atLeast"/>
+        <w:rPr>
+          <w:color w:val="171717"/>
+        </w:rPr>
+      </w:pPr>
+    </w:p>
+    <w:p>
+      <w:pPr>
         <w:tabs>
           <w:tab w:val="left" w:pos="916"/>
           <w:tab w:val="left" w:pos="1832"/>
@@ -6340,6 +6349,437 @@
     </w:p>
     <w:p>
       <w:pPr>
+        <w:shd w:val="clear" w:color="auto" w:fill="FFFFFE"/>
+        <w:spacing w:line="285" w:lineRule="atLeast"/>
+        <w:rPr>
+          <w:rFonts w:ascii="Consolas" w:eastAsia="Times New Roman" w:hAnsi="Consolas" w:cs="Times New Roman"/>
+          <w:color w:val="000000"/>
+          <w:sz w:val="21"/>
+          <w:szCs w:val="21"/>
+        </w:rPr>
+      </w:pPr>
+      <w:r>
+        <w:rPr>
+          <w:rFonts w:ascii="Courier New" w:eastAsia="Times New Roman" w:hAnsi="Courier New" w:cs="Courier New"/>
+          <w:color w:val="171717"/>
+          <w:sz w:val="20"/>
+          <w:szCs w:val="20"/>
+        </w:rPr>
+        <w:t>13.</w:t>
+      </w:r>
+      <w:r>
+        <w:rPr>
+          <w:rFonts w:ascii="Consolas" w:hAnsi="Consolas"/>
+          <w:color w:val="008000"/>
+          <w:sz w:val="21"/>
+          <w:szCs w:val="21"/>
+        </w:rPr>
+        <w:t xml:space="preserve"> </w:t>
+      </w:r>
+      <w:r>
+        <w:rPr>
+          <w:rFonts w:ascii="Consolas" w:eastAsia="Times New Roman" w:hAnsi="Consolas" w:cs="Times New Roman"/>
+          <w:color w:val="008000"/>
+          <w:sz w:val="21"/>
+          <w:szCs w:val="21"/>
+        </w:rPr>
+        <w:t>//Make decisions using the if statement</w:t>
+      </w:r>
+    </w:p>
+    <w:p>
+      <w:pPr>
+        <w:shd w:val="clear" w:color="auto" w:fill="FFFFFE"/>
+        <w:spacing w:after="0" w:line="285" w:lineRule="atLeast"/>
+        <w:rPr>
+          <w:rFonts w:ascii="Consolas" w:eastAsia="Times New Roman" w:hAnsi="Consolas" w:cs="Times New Roman"/>
+          <w:color w:val="000000"/>
+          <w:sz w:val="21"/>
+          <w:szCs w:val="21"/>
+        </w:rPr>
+      </w:pPr>
+      <w:r>
+        <w:rPr>
+          <w:rFonts w:ascii="Consolas" w:eastAsia="Times New Roman" w:hAnsi="Consolas" w:cs="Times New Roman"/>
+          <w:color w:val="0000FF"/>
+          <w:sz w:val="21"/>
+          <w:szCs w:val="21"/>
+        </w:rPr>
+        <w:t>int</w:t>
+      </w:r>
+      <w:r>
+        <w:rPr>
+          <w:rFonts w:ascii="Consolas" w:eastAsia="Times New Roman" w:hAnsi="Consolas" w:cs="Times New Roman"/>
+          <w:color w:val="000000"/>
+          <w:sz w:val="21"/>
+          <w:szCs w:val="21"/>
+        </w:rPr>
+        <w:t xml:space="preserve"> a=</w:t>
+      </w:r>
+      <w:proofErr w:type="gramStart"/>
+      <w:r>
+        <w:rPr>
+          <w:rFonts w:ascii="Consolas" w:eastAsia="Times New Roman" w:hAnsi="Consolas" w:cs="Times New Roman"/>
+          <w:color w:val="09885A"/>
+          <w:sz w:val="21"/>
+          <w:szCs w:val="21"/>
+        </w:rPr>
+        <w:t>10</w:t>
+      </w:r>
+      <w:r>
+        <w:rPr>
+          <w:rFonts w:ascii="Consolas" w:eastAsia="Times New Roman" w:hAnsi="Consolas" w:cs="Times New Roman"/>
+          <w:color w:val="000000"/>
+          <w:sz w:val="21"/>
+          <w:szCs w:val="21"/>
+        </w:rPr>
+        <w:t>,b</w:t>
+      </w:r>
+      <w:proofErr w:type="gramEnd"/>
+      <w:r>
+        <w:rPr>
+          <w:rFonts w:ascii="Consolas" w:eastAsia="Times New Roman" w:hAnsi="Consolas" w:cs="Times New Roman"/>
+          <w:color w:val="000000"/>
+          <w:sz w:val="21"/>
+          <w:szCs w:val="21"/>
+        </w:rPr>
+        <w:t>=</w:t>
+      </w:r>
+      <w:r>
+        <w:rPr>
+          <w:rFonts w:ascii="Consolas" w:eastAsia="Times New Roman" w:hAnsi="Consolas" w:cs="Times New Roman"/>
+          <w:color w:val="09885A"/>
+          <w:sz w:val="21"/>
+          <w:szCs w:val="21"/>
+        </w:rPr>
+        <w:t>9</w:t>
+      </w:r>
+      <w:r>
+        <w:rPr>
+          <w:rFonts w:ascii="Consolas" w:eastAsia="Times New Roman" w:hAnsi="Consolas" w:cs="Times New Roman"/>
+          <w:color w:val="000000"/>
+          <w:sz w:val="21"/>
+          <w:szCs w:val="21"/>
+        </w:rPr>
+        <w:t>,c;</w:t>
+      </w:r>
+    </w:p>
+    <w:p>
+      <w:pPr>
+        <w:shd w:val="clear" w:color="auto" w:fill="FFFFFE"/>
+        <w:spacing w:after="0" w:line="285" w:lineRule="atLeast"/>
+        <w:rPr>
+          <w:rFonts w:ascii="Consolas" w:eastAsia="Times New Roman" w:hAnsi="Consolas" w:cs="Times New Roman"/>
+          <w:color w:val="000000"/>
+          <w:sz w:val="21"/>
+          <w:szCs w:val="21"/>
+        </w:rPr>
+      </w:pPr>
+      <w:r>
+        <w:rPr>
+          <w:rFonts w:ascii="Consolas" w:eastAsia="Times New Roman" w:hAnsi="Consolas" w:cs="Times New Roman"/>
+          <w:color w:val="000000"/>
+          <w:sz w:val="21"/>
+          <w:szCs w:val="21"/>
+        </w:rPr>
+        <w:t>c=</w:t>
+      </w:r>
+      <w:proofErr w:type="spellStart"/>
+      <w:r>
+        <w:rPr>
+          <w:rFonts w:ascii="Consolas" w:eastAsia="Times New Roman" w:hAnsi="Consolas" w:cs="Times New Roman"/>
+          <w:color w:val="000000"/>
+          <w:sz w:val="21"/>
+          <w:szCs w:val="21"/>
+        </w:rPr>
+        <w:t>a+b</w:t>
+      </w:r>
+      <w:proofErr w:type="spellEnd"/>
+      <w:r>
+        <w:rPr>
+          <w:rFonts w:ascii="Consolas" w:eastAsia="Times New Roman" w:hAnsi="Consolas" w:cs="Times New Roman"/>
+          <w:color w:val="000000"/>
+          <w:sz w:val="21"/>
+          <w:szCs w:val="21"/>
+        </w:rPr>
+        <w:t>;</w:t>
+      </w:r>
+    </w:p>
+    <w:p>
+      <w:pPr>
+        <w:shd w:val="clear" w:color="auto" w:fill="FFFFFE"/>
+        <w:spacing w:after="0" w:line="285" w:lineRule="atLeast"/>
+        <w:rPr>
+          <w:rFonts w:ascii="Consolas" w:eastAsia="Times New Roman" w:hAnsi="Consolas" w:cs="Times New Roman"/>
+          <w:color w:val="000000"/>
+          <w:sz w:val="21"/>
+          <w:szCs w:val="21"/>
+        </w:rPr>
+      </w:pPr>
+      <w:r>
+        <w:rPr>
+          <w:rFonts w:ascii="Consolas" w:eastAsia="Times New Roman" w:hAnsi="Consolas" w:cs="Times New Roman"/>
+          <w:color w:val="0000FF"/>
+          <w:sz w:val="21"/>
+          <w:szCs w:val="21"/>
+        </w:rPr>
+        <w:t>if</w:t>
+      </w:r>
+      <w:r>
+        <w:rPr>
+          <w:rFonts w:ascii="Consolas" w:eastAsia="Times New Roman" w:hAnsi="Consolas" w:cs="Times New Roman"/>
+          <w:color w:val="000000"/>
+          <w:sz w:val="21"/>
+          <w:szCs w:val="21"/>
+        </w:rPr>
+        <w:t>(c&gt;</w:t>
+      </w:r>
+      <w:r>
+        <w:rPr>
+          <w:rFonts w:ascii="Consolas" w:eastAsia="Times New Roman" w:hAnsi="Consolas" w:cs="Times New Roman"/>
+          <w:color w:val="09885A"/>
+          <w:sz w:val="21"/>
+          <w:szCs w:val="21"/>
+        </w:rPr>
+        <w:t>10</w:t>
+      </w:r>
+      <w:r>
+        <w:rPr>
+          <w:rFonts w:ascii="Consolas" w:eastAsia="Times New Roman" w:hAnsi="Consolas" w:cs="Times New Roman"/>
+          <w:color w:val="000000"/>
+          <w:sz w:val="21"/>
+          <w:szCs w:val="21"/>
+        </w:rPr>
+        <w:t>)</w:t>
+      </w:r>
+    </w:p>
+    <w:p>
+      <w:pPr>
+        <w:shd w:val="clear" w:color="auto" w:fill="FFFFFE"/>
+        <w:spacing w:after="0" w:line="285" w:lineRule="atLeast"/>
+        <w:rPr>
+          <w:rFonts w:ascii="Consolas" w:eastAsia="Times New Roman" w:hAnsi="Consolas" w:cs="Times New Roman"/>
+          <w:color w:val="000000"/>
+          <w:sz w:val="21"/>
+          <w:szCs w:val="21"/>
+        </w:rPr>
+      </w:pPr>
+      <w:r>
+        <w:rPr>
+          <w:rFonts w:ascii="Consolas" w:eastAsia="Times New Roman" w:hAnsi="Consolas" w:cs="Times New Roman"/>
+          <w:color w:val="000000"/>
+          <w:sz w:val="21"/>
+          <w:szCs w:val="21"/>
+        </w:rPr>
+        <w:t xml:space="preserve">    </w:t>
+      </w:r>
+      <w:proofErr w:type="spellStart"/>
+      <w:r>
+        <w:rPr>
+          <w:rFonts w:ascii="Consolas" w:eastAsia="Times New Roman" w:hAnsi="Consolas" w:cs="Times New Roman"/>
+          <w:color w:val="000000"/>
+          <w:sz w:val="21"/>
+          <w:szCs w:val="21"/>
+        </w:rPr>
+        <w:t>Console.WriteLine</w:t>
+      </w:r>
+      <w:proofErr w:type="spellEnd"/>
+      <w:r>
+        <w:rPr>
+          <w:rFonts w:ascii="Consolas" w:eastAsia="Times New Roman" w:hAnsi="Consolas" w:cs="Times New Roman"/>
+          <w:color w:val="000000"/>
+          <w:sz w:val="21"/>
+          <w:szCs w:val="21"/>
+        </w:rPr>
+        <w:t>(</w:t>
+      </w:r>
+      <w:r>
+        <w:rPr>
+          <w:rFonts w:ascii="Consolas" w:eastAsia="Times New Roman" w:hAnsi="Consolas" w:cs="Times New Roman"/>
+          <w:color w:val="A31515"/>
+          <w:sz w:val="21"/>
+          <w:szCs w:val="21"/>
+        </w:rPr>
+        <w:t>$"{</w:t>
+      </w:r>
+      <w:r>
+        <w:rPr>
+          <w:rFonts w:ascii="Consolas" w:eastAsia="Times New Roman" w:hAnsi="Consolas" w:cs="Times New Roman"/>
+          <w:color w:val="000000"/>
+          <w:sz w:val="21"/>
+          <w:szCs w:val="21"/>
+        </w:rPr>
+        <w:t>c</w:t>
+      </w:r>
+      <w:r>
+        <w:rPr>
+          <w:rFonts w:ascii="Consolas" w:eastAsia="Times New Roman" w:hAnsi="Consolas" w:cs="Times New Roman"/>
+          <w:color w:val="A31515"/>
+          <w:sz w:val="21"/>
+          <w:szCs w:val="21"/>
+        </w:rPr>
+        <w:t>} Greater than 10"</w:t>
+      </w:r>
+      <w:r>
+        <w:rPr>
+          <w:rFonts w:ascii="Consolas" w:eastAsia="Times New Roman" w:hAnsi="Consolas" w:cs="Times New Roman"/>
+          <w:color w:val="000000"/>
+          <w:sz w:val="21"/>
+          <w:szCs w:val="21"/>
+        </w:rPr>
+        <w:t>);</w:t>
+      </w:r>
+    </w:p>
+    <w:p>
+      <w:pPr>
+        <w:shd w:val="clear" w:color="auto" w:fill="FFFFFE"/>
+        <w:spacing w:after="0" w:line="285" w:lineRule="atLeast"/>
+        <w:rPr>
+          <w:rFonts w:ascii="Consolas" w:eastAsia="Times New Roman" w:hAnsi="Consolas" w:cs="Times New Roman"/>
+          <w:color w:val="000000"/>
+          <w:sz w:val="21"/>
+          <w:szCs w:val="21"/>
+        </w:rPr>
+      </w:pPr>
+      <w:r>
+        <w:rPr>
+          <w:rFonts w:ascii="Consolas" w:eastAsia="Times New Roman" w:hAnsi="Consolas" w:cs="Times New Roman"/>
+          <w:color w:val="0000FF"/>
+          <w:sz w:val="21"/>
+          <w:szCs w:val="21"/>
+        </w:rPr>
+        <w:t>else</w:t>
+      </w:r>
+      <w:r>
+        <w:rPr>
+          <w:rFonts w:ascii="Consolas" w:eastAsia="Times New Roman" w:hAnsi="Consolas" w:cs="Times New Roman"/>
+          <w:color w:val="000000"/>
+          <w:sz w:val="21"/>
+          <w:szCs w:val="21"/>
+        </w:rPr>
+        <w:t xml:space="preserve"> </w:t>
+      </w:r>
+    </w:p>
+    <w:p>
+      <w:pPr>
+        <w:shd w:val="clear" w:color="auto" w:fill="FFFFFE"/>
+        <w:spacing w:after="0" w:line="285" w:lineRule="atLeast"/>
+        <w:rPr>
+          <w:rFonts w:ascii="Consolas" w:eastAsia="Times New Roman" w:hAnsi="Consolas" w:cs="Times New Roman"/>
+          <w:color w:val="000000"/>
+          <w:sz w:val="21"/>
+          <w:szCs w:val="21"/>
+        </w:rPr>
+      </w:pPr>
+      <w:r>
+        <w:rPr>
+          <w:rFonts w:ascii="Consolas" w:eastAsia="Times New Roman" w:hAnsi="Consolas" w:cs="Times New Roman"/>
+          <w:color w:val="000000"/>
+          <w:sz w:val="21"/>
+          <w:szCs w:val="21"/>
+        </w:rPr>
+        <w:t>{</w:t>
+      </w:r>
+    </w:p>
+    <w:p>
+      <w:pPr>
+        <w:shd w:val="clear" w:color="auto" w:fill="FFFFFE"/>
+        <w:spacing w:after="0" w:line="285" w:lineRule="atLeast"/>
+        <w:rPr>
+          <w:rFonts w:ascii="Consolas" w:eastAsia="Times New Roman" w:hAnsi="Consolas" w:cs="Times New Roman"/>
+          <w:color w:val="000000"/>
+          <w:sz w:val="21"/>
+          <w:szCs w:val="21"/>
+        </w:rPr>
+      </w:pPr>
+      <w:r>
+        <w:rPr>
+          <w:rFonts w:ascii="Consolas" w:eastAsia="Times New Roman" w:hAnsi="Consolas" w:cs="Times New Roman"/>
+          <w:color w:val="000000"/>
+          <w:sz w:val="21"/>
+          <w:szCs w:val="21"/>
+        </w:rPr>
+        <w:t xml:space="preserve">    </w:t>
+      </w:r>
+      <w:proofErr w:type="spellStart"/>
+      <w:r>
+        <w:rPr>
+          <w:rFonts w:ascii="Consolas" w:eastAsia="Times New Roman" w:hAnsi="Consolas" w:cs="Times New Roman"/>
+          <w:color w:val="000000"/>
+          <w:sz w:val="21"/>
+          <w:szCs w:val="21"/>
+        </w:rPr>
+        <w:t>Console.WriteLine</w:t>
+      </w:r>
+      <w:proofErr w:type="spellEnd"/>
+      <w:r>
+        <w:rPr>
+          <w:rFonts w:ascii="Consolas" w:eastAsia="Times New Roman" w:hAnsi="Consolas" w:cs="Times New Roman"/>
+          <w:color w:val="000000"/>
+          <w:sz w:val="21"/>
+          <w:szCs w:val="21"/>
+        </w:rPr>
+        <w:t>(</w:t>
+      </w:r>
+      <w:r>
+        <w:rPr>
+          <w:rFonts w:ascii="Consolas" w:eastAsia="Times New Roman" w:hAnsi="Consolas" w:cs="Times New Roman"/>
+          <w:color w:val="A31515"/>
+          <w:sz w:val="21"/>
+          <w:szCs w:val="21"/>
+        </w:rPr>
+        <w:t>$"{</w:t>
+      </w:r>
+      <w:r>
+        <w:rPr>
+          <w:rFonts w:ascii="Consolas" w:eastAsia="Times New Roman" w:hAnsi="Consolas" w:cs="Times New Roman"/>
+          <w:color w:val="000000"/>
+          <w:sz w:val="21"/>
+          <w:szCs w:val="21"/>
+        </w:rPr>
+        <w:t>c</w:t>
+      </w:r>
+      <w:r>
+        <w:rPr>
+          <w:rFonts w:ascii="Consolas" w:eastAsia="Times New Roman" w:hAnsi="Consolas" w:cs="Times New Roman"/>
+          <w:color w:val="A31515"/>
+          <w:sz w:val="21"/>
+          <w:szCs w:val="21"/>
+        </w:rPr>
+        <w:t>} is less than 10"</w:t>
+      </w:r>
+      <w:r>
+        <w:rPr>
+          <w:rFonts w:ascii="Consolas" w:eastAsia="Times New Roman" w:hAnsi="Consolas" w:cs="Times New Roman"/>
+          <w:color w:val="000000"/>
+          <w:sz w:val="21"/>
+          <w:szCs w:val="21"/>
+        </w:rPr>
+        <w:t>);</w:t>
+      </w:r>
+    </w:p>
+    <w:p>
+      <w:pPr>
+        <w:shd w:val="clear" w:color="auto" w:fill="FFFFFE"/>
+        <w:spacing w:after="0" w:line="285" w:lineRule="atLeast"/>
+        <w:rPr>
+          <w:rFonts w:ascii="Consolas" w:eastAsia="Times New Roman" w:hAnsi="Consolas" w:cs="Times New Roman"/>
+          <w:color w:val="000000"/>
+          <w:sz w:val="21"/>
+          <w:szCs w:val="21"/>
+        </w:rPr>
+      </w:pPr>
+      <w:r>
+        <w:rPr>
+          <w:rFonts w:ascii="Consolas" w:eastAsia="Times New Roman" w:hAnsi="Consolas" w:cs="Times New Roman"/>
+          <w:color w:val="000000"/>
+          <w:sz w:val="21"/>
+          <w:szCs w:val="21"/>
+        </w:rPr>
+        <w:t>}</w:t>
+      </w:r>
+    </w:p>
+    <w:p>
+      <w:pPr>
         <w:tabs>
           <w:tab w:val="left" w:pos="916"/>
           <w:tab w:val="left" w:pos="1832"/>
@@ -6366,19 +6806,2981 @@
           <w:szCs w:val="20"/>
         </w:rPr>
       </w:pPr>
-      <w:r>
+    </w:p>
+    <w:p>
+      <w:pPr>
+        <w:pStyle w:val="HTMLPreformatted"/>
+        <w:spacing w:line="285" w:lineRule="atLeast"/>
+        <w:rPr>
+          <w:color w:val="171717"/>
+        </w:rPr>
+      </w:pPr>
+      <w:r>
+        <w:rPr>
+          <w:color w:val="171717"/>
+        </w:rPr>
+        <w:t>O/P:</w:t>
+      </w:r>
+      <w:r>
+        <w:rPr>
+          <w:color w:val="171717"/>
+        </w:rPr>
+        <w:t xml:space="preserve"> </w:t>
+      </w:r>
+      <w:r>
+        <w:rPr>
+          <w:color w:val="171717"/>
+        </w:rPr>
+        <w:t>19 Greater than 10</w:t>
+      </w:r>
+    </w:p>
+    <w:p>
+      <w:pPr>
+        <w:pStyle w:val="HTMLPreformatted"/>
+        <w:spacing w:line="285" w:lineRule="atLeast"/>
+        <w:rPr>
+          <w:color w:val="171717"/>
+        </w:rPr>
+      </w:pPr>
+    </w:p>
+    <w:p>
+      <w:pPr>
+        <w:tabs>
+          <w:tab w:val="left" w:pos="916"/>
+          <w:tab w:val="left" w:pos="1832"/>
+          <w:tab w:val="left" w:pos="2748"/>
+          <w:tab w:val="left" w:pos="3664"/>
+          <w:tab w:val="left" w:pos="4580"/>
+          <w:tab w:val="left" w:pos="5496"/>
+          <w:tab w:val="left" w:pos="6412"/>
+          <w:tab w:val="left" w:pos="7328"/>
+          <w:tab w:val="left" w:pos="8244"/>
+          <w:tab w:val="left" w:pos="9160"/>
+          <w:tab w:val="left" w:pos="10076"/>
+          <w:tab w:val="left" w:pos="10992"/>
+          <w:tab w:val="left" w:pos="11908"/>
+          <w:tab w:val="left" w:pos="12824"/>
+          <w:tab w:val="left" w:pos="13740"/>
+          <w:tab w:val="left" w:pos="14656"/>
+        </w:tabs>
+        <w:spacing w:after="0" w:line="285" w:lineRule="atLeast"/>
         <w:rPr>
           <w:rFonts w:ascii="Courier New" w:eastAsia="Times New Roman" w:hAnsi="Courier New" w:cs="Courier New"/>
           <w:color w:val="171717"/>
           <w:sz w:val="20"/>
           <w:szCs w:val="20"/>
         </w:rPr>
-        <w:t>13.</w:t>
-      </w:r>
+      </w:pPr>
+    </w:p>
+    <w:p>
+      <w:pPr>
+        <w:shd w:val="clear" w:color="auto" w:fill="FFFFFE"/>
+        <w:spacing w:line="285" w:lineRule="atLeast"/>
+        <w:rPr>
+          <w:rFonts w:ascii="Consolas" w:eastAsia="Times New Roman" w:hAnsi="Consolas" w:cs="Times New Roman"/>
+          <w:color w:val="000000"/>
+          <w:sz w:val="21"/>
+          <w:szCs w:val="21"/>
+        </w:rPr>
+      </w:pPr>
+      <w:r>
+        <w:rPr>
+          <w:rFonts w:ascii="Courier New" w:eastAsia="Times New Roman" w:hAnsi="Courier New" w:cs="Courier New"/>
+          <w:color w:val="171717"/>
+          <w:sz w:val="20"/>
+          <w:szCs w:val="20"/>
+        </w:rPr>
+        <w:t>14.</w:t>
+      </w:r>
+      <w:r>
+        <w:rPr>
+          <w:rFonts w:ascii="Consolas" w:hAnsi="Consolas"/>
+          <w:color w:val="008000"/>
+          <w:sz w:val="21"/>
+          <w:szCs w:val="21"/>
+        </w:rPr>
+        <w:t xml:space="preserve"> </w:t>
+      </w:r>
+      <w:r>
+        <w:rPr>
+          <w:rFonts w:ascii="Consolas" w:eastAsia="Times New Roman" w:hAnsi="Consolas" w:cs="Times New Roman"/>
+          <w:color w:val="008000"/>
+          <w:sz w:val="21"/>
+          <w:szCs w:val="21"/>
+        </w:rPr>
+        <w:t>//Make if and else work together</w:t>
+      </w:r>
+    </w:p>
+    <w:p>
+      <w:pPr>
+        <w:shd w:val="clear" w:color="auto" w:fill="FFFFFE"/>
+        <w:spacing w:after="0" w:line="285" w:lineRule="atLeast"/>
+        <w:rPr>
+          <w:rFonts w:ascii="Consolas" w:eastAsia="Times New Roman" w:hAnsi="Consolas" w:cs="Times New Roman"/>
+          <w:color w:val="000000"/>
+          <w:sz w:val="21"/>
+          <w:szCs w:val="21"/>
+        </w:rPr>
+      </w:pPr>
+      <w:r>
+        <w:rPr>
+          <w:rFonts w:ascii="Consolas" w:eastAsia="Times New Roman" w:hAnsi="Consolas" w:cs="Times New Roman"/>
+          <w:color w:val="0000FF"/>
+          <w:sz w:val="21"/>
+          <w:szCs w:val="21"/>
+        </w:rPr>
+        <w:t>int</w:t>
+      </w:r>
+      <w:r>
+        <w:rPr>
+          <w:rFonts w:ascii="Consolas" w:eastAsia="Times New Roman" w:hAnsi="Consolas" w:cs="Times New Roman"/>
+          <w:color w:val="000000"/>
+          <w:sz w:val="21"/>
+          <w:szCs w:val="21"/>
+        </w:rPr>
+        <w:t xml:space="preserve"> a=</w:t>
+      </w:r>
+      <w:proofErr w:type="gramStart"/>
+      <w:r>
+        <w:rPr>
+          <w:rFonts w:ascii="Consolas" w:eastAsia="Times New Roman" w:hAnsi="Consolas" w:cs="Times New Roman"/>
+          <w:color w:val="09885A"/>
+          <w:sz w:val="21"/>
+          <w:szCs w:val="21"/>
+        </w:rPr>
+        <w:t>0</w:t>
+      </w:r>
+      <w:r>
+        <w:rPr>
+          <w:rFonts w:ascii="Consolas" w:eastAsia="Times New Roman" w:hAnsi="Consolas" w:cs="Times New Roman"/>
+          <w:color w:val="000000"/>
+          <w:sz w:val="21"/>
+          <w:szCs w:val="21"/>
+        </w:rPr>
+        <w:t>,b</w:t>
+      </w:r>
+      <w:proofErr w:type="gramEnd"/>
+      <w:r>
+        <w:rPr>
+          <w:rFonts w:ascii="Consolas" w:eastAsia="Times New Roman" w:hAnsi="Consolas" w:cs="Times New Roman"/>
+          <w:color w:val="000000"/>
+          <w:sz w:val="21"/>
+          <w:szCs w:val="21"/>
+        </w:rPr>
+        <w:t>=</w:t>
+      </w:r>
+      <w:r>
+        <w:rPr>
+          <w:rFonts w:ascii="Consolas" w:eastAsia="Times New Roman" w:hAnsi="Consolas" w:cs="Times New Roman"/>
+          <w:color w:val="09885A"/>
+          <w:sz w:val="21"/>
+          <w:szCs w:val="21"/>
+        </w:rPr>
+        <w:t>9</w:t>
+      </w:r>
+      <w:r>
+        <w:rPr>
+          <w:rFonts w:ascii="Consolas" w:eastAsia="Times New Roman" w:hAnsi="Consolas" w:cs="Times New Roman"/>
+          <w:color w:val="000000"/>
+          <w:sz w:val="21"/>
+          <w:szCs w:val="21"/>
+        </w:rPr>
+        <w:t>,c;</w:t>
+      </w:r>
+    </w:p>
+    <w:p>
+      <w:pPr>
+        <w:shd w:val="clear" w:color="auto" w:fill="FFFFFE"/>
+        <w:spacing w:after="0" w:line="285" w:lineRule="atLeast"/>
+        <w:rPr>
+          <w:rFonts w:ascii="Consolas" w:eastAsia="Times New Roman" w:hAnsi="Consolas" w:cs="Times New Roman"/>
+          <w:color w:val="000000"/>
+          <w:sz w:val="21"/>
+          <w:szCs w:val="21"/>
+        </w:rPr>
+      </w:pPr>
+      <w:r>
+        <w:rPr>
+          <w:rFonts w:ascii="Consolas" w:eastAsia="Times New Roman" w:hAnsi="Consolas" w:cs="Times New Roman"/>
+          <w:color w:val="000000"/>
+          <w:sz w:val="21"/>
+          <w:szCs w:val="21"/>
+        </w:rPr>
+        <w:t>c=</w:t>
+      </w:r>
+      <w:proofErr w:type="spellStart"/>
+      <w:r>
+        <w:rPr>
+          <w:rFonts w:ascii="Consolas" w:eastAsia="Times New Roman" w:hAnsi="Consolas" w:cs="Times New Roman"/>
+          <w:color w:val="000000"/>
+          <w:sz w:val="21"/>
+          <w:szCs w:val="21"/>
+        </w:rPr>
+        <w:t>a+b</w:t>
+      </w:r>
+      <w:proofErr w:type="spellEnd"/>
+      <w:r>
+        <w:rPr>
+          <w:rFonts w:ascii="Consolas" w:eastAsia="Times New Roman" w:hAnsi="Consolas" w:cs="Times New Roman"/>
+          <w:color w:val="000000"/>
+          <w:sz w:val="21"/>
+          <w:szCs w:val="21"/>
+        </w:rPr>
+        <w:t>;</w:t>
+      </w:r>
+    </w:p>
+    <w:p>
+      <w:pPr>
+        <w:shd w:val="clear" w:color="auto" w:fill="FFFFFE"/>
+        <w:spacing w:after="0" w:line="285" w:lineRule="atLeast"/>
+        <w:rPr>
+          <w:rFonts w:ascii="Consolas" w:eastAsia="Times New Roman" w:hAnsi="Consolas" w:cs="Times New Roman"/>
+          <w:color w:val="000000"/>
+          <w:sz w:val="21"/>
+          <w:szCs w:val="21"/>
+        </w:rPr>
+      </w:pPr>
+      <w:r>
+        <w:rPr>
+          <w:rFonts w:ascii="Consolas" w:eastAsia="Times New Roman" w:hAnsi="Consolas" w:cs="Times New Roman"/>
+          <w:color w:val="0000FF"/>
+          <w:sz w:val="21"/>
+          <w:szCs w:val="21"/>
+        </w:rPr>
+        <w:t>if</w:t>
+      </w:r>
+      <w:r>
+        <w:rPr>
+          <w:rFonts w:ascii="Consolas" w:eastAsia="Times New Roman" w:hAnsi="Consolas" w:cs="Times New Roman"/>
+          <w:color w:val="000000"/>
+          <w:sz w:val="21"/>
+          <w:szCs w:val="21"/>
+        </w:rPr>
+        <w:t>(c&gt;</w:t>
+      </w:r>
+      <w:r>
+        <w:rPr>
+          <w:rFonts w:ascii="Consolas" w:eastAsia="Times New Roman" w:hAnsi="Consolas" w:cs="Times New Roman"/>
+          <w:color w:val="09885A"/>
+          <w:sz w:val="21"/>
+          <w:szCs w:val="21"/>
+        </w:rPr>
+        <w:t>10</w:t>
+      </w:r>
+      <w:r>
+        <w:rPr>
+          <w:rFonts w:ascii="Consolas" w:eastAsia="Times New Roman" w:hAnsi="Consolas" w:cs="Times New Roman"/>
+          <w:color w:val="000000"/>
+          <w:sz w:val="21"/>
+          <w:szCs w:val="21"/>
+        </w:rPr>
+        <w:t>)</w:t>
+      </w:r>
+    </w:p>
+    <w:p>
+      <w:pPr>
+        <w:shd w:val="clear" w:color="auto" w:fill="FFFFFE"/>
+        <w:spacing w:after="0" w:line="285" w:lineRule="atLeast"/>
+        <w:rPr>
+          <w:rFonts w:ascii="Consolas" w:eastAsia="Times New Roman" w:hAnsi="Consolas" w:cs="Times New Roman"/>
+          <w:color w:val="000000"/>
+          <w:sz w:val="21"/>
+          <w:szCs w:val="21"/>
+        </w:rPr>
+      </w:pPr>
+      <w:r>
+        <w:rPr>
+          <w:rFonts w:ascii="Consolas" w:eastAsia="Times New Roman" w:hAnsi="Consolas" w:cs="Times New Roman"/>
+          <w:color w:val="000000"/>
+          <w:sz w:val="21"/>
+          <w:szCs w:val="21"/>
+        </w:rPr>
+        <w:t xml:space="preserve">    </w:t>
+      </w:r>
+      <w:proofErr w:type="spellStart"/>
+      <w:r>
+        <w:rPr>
+          <w:rFonts w:ascii="Consolas" w:eastAsia="Times New Roman" w:hAnsi="Consolas" w:cs="Times New Roman"/>
+          <w:color w:val="000000"/>
+          <w:sz w:val="21"/>
+          <w:szCs w:val="21"/>
+        </w:rPr>
+        <w:t>Console.WriteLine</w:t>
+      </w:r>
+      <w:proofErr w:type="spellEnd"/>
+      <w:r>
+        <w:rPr>
+          <w:rFonts w:ascii="Consolas" w:eastAsia="Times New Roman" w:hAnsi="Consolas" w:cs="Times New Roman"/>
+          <w:color w:val="000000"/>
+          <w:sz w:val="21"/>
+          <w:szCs w:val="21"/>
+        </w:rPr>
+        <w:t>(</w:t>
+      </w:r>
+      <w:r>
+        <w:rPr>
+          <w:rFonts w:ascii="Consolas" w:eastAsia="Times New Roman" w:hAnsi="Consolas" w:cs="Times New Roman"/>
+          <w:color w:val="A31515"/>
+          <w:sz w:val="21"/>
+          <w:szCs w:val="21"/>
+        </w:rPr>
+        <w:t>$"{</w:t>
+      </w:r>
+      <w:r>
+        <w:rPr>
+          <w:rFonts w:ascii="Consolas" w:eastAsia="Times New Roman" w:hAnsi="Consolas" w:cs="Times New Roman"/>
+          <w:color w:val="000000"/>
+          <w:sz w:val="21"/>
+          <w:szCs w:val="21"/>
+        </w:rPr>
+        <w:t>c</w:t>
+      </w:r>
+      <w:r>
+        <w:rPr>
+          <w:rFonts w:ascii="Consolas" w:eastAsia="Times New Roman" w:hAnsi="Consolas" w:cs="Times New Roman"/>
+          <w:color w:val="A31515"/>
+          <w:sz w:val="21"/>
+          <w:szCs w:val="21"/>
+        </w:rPr>
+        <w:t>} Greater than 10"</w:t>
+      </w:r>
+      <w:r>
+        <w:rPr>
+          <w:rFonts w:ascii="Consolas" w:eastAsia="Times New Roman" w:hAnsi="Consolas" w:cs="Times New Roman"/>
+          <w:color w:val="000000"/>
+          <w:sz w:val="21"/>
+          <w:szCs w:val="21"/>
+        </w:rPr>
+        <w:t>);</w:t>
+      </w:r>
+    </w:p>
+    <w:p>
+      <w:pPr>
+        <w:shd w:val="clear" w:color="auto" w:fill="FFFFFE"/>
+        <w:spacing w:after="0" w:line="285" w:lineRule="atLeast"/>
+        <w:rPr>
+          <w:rFonts w:ascii="Consolas" w:eastAsia="Times New Roman" w:hAnsi="Consolas" w:cs="Times New Roman"/>
+          <w:color w:val="000000"/>
+          <w:sz w:val="21"/>
+          <w:szCs w:val="21"/>
+        </w:rPr>
+      </w:pPr>
+      <w:r>
+        <w:rPr>
+          <w:rFonts w:ascii="Consolas" w:eastAsia="Times New Roman" w:hAnsi="Consolas" w:cs="Times New Roman"/>
+          <w:color w:val="0000FF"/>
+          <w:sz w:val="21"/>
+          <w:szCs w:val="21"/>
+        </w:rPr>
+        <w:t>else</w:t>
+      </w:r>
+      <w:r>
+        <w:rPr>
+          <w:rFonts w:ascii="Consolas" w:eastAsia="Times New Roman" w:hAnsi="Consolas" w:cs="Times New Roman"/>
+          <w:color w:val="000000"/>
+          <w:sz w:val="21"/>
+          <w:szCs w:val="21"/>
+        </w:rPr>
+        <w:t xml:space="preserve"> </w:t>
+      </w:r>
+    </w:p>
+    <w:p>
+      <w:pPr>
+        <w:shd w:val="clear" w:color="auto" w:fill="FFFFFE"/>
+        <w:spacing w:after="0" w:line="285" w:lineRule="atLeast"/>
+        <w:rPr>
+          <w:rFonts w:ascii="Consolas" w:eastAsia="Times New Roman" w:hAnsi="Consolas" w:cs="Times New Roman"/>
+          <w:color w:val="000000"/>
+          <w:sz w:val="21"/>
+          <w:szCs w:val="21"/>
+        </w:rPr>
+      </w:pPr>
+      <w:r>
+        <w:rPr>
+          <w:rFonts w:ascii="Consolas" w:eastAsia="Times New Roman" w:hAnsi="Consolas" w:cs="Times New Roman"/>
+          <w:color w:val="000000"/>
+          <w:sz w:val="21"/>
+          <w:szCs w:val="21"/>
+        </w:rPr>
+        <w:lastRenderedPageBreak/>
+        <w:t>{</w:t>
+      </w:r>
+    </w:p>
+    <w:p>
+      <w:pPr>
+        <w:shd w:val="clear" w:color="auto" w:fill="FFFFFE"/>
+        <w:spacing w:after="0" w:line="285" w:lineRule="atLeast"/>
+        <w:rPr>
+          <w:rFonts w:ascii="Consolas" w:eastAsia="Times New Roman" w:hAnsi="Consolas" w:cs="Times New Roman"/>
+          <w:color w:val="000000"/>
+          <w:sz w:val="21"/>
+          <w:szCs w:val="21"/>
+        </w:rPr>
+      </w:pPr>
+      <w:r>
+        <w:rPr>
+          <w:rFonts w:ascii="Consolas" w:eastAsia="Times New Roman" w:hAnsi="Consolas" w:cs="Times New Roman"/>
+          <w:color w:val="000000"/>
+          <w:sz w:val="21"/>
+          <w:szCs w:val="21"/>
+        </w:rPr>
+        <w:t xml:space="preserve">    </w:t>
+      </w:r>
+      <w:proofErr w:type="spellStart"/>
+      <w:r>
+        <w:rPr>
+          <w:rFonts w:ascii="Consolas" w:eastAsia="Times New Roman" w:hAnsi="Consolas" w:cs="Times New Roman"/>
+          <w:color w:val="000000"/>
+          <w:sz w:val="21"/>
+          <w:szCs w:val="21"/>
+        </w:rPr>
+        <w:t>Console.WriteLine</w:t>
+      </w:r>
+      <w:proofErr w:type="spellEnd"/>
+      <w:r>
+        <w:rPr>
+          <w:rFonts w:ascii="Consolas" w:eastAsia="Times New Roman" w:hAnsi="Consolas" w:cs="Times New Roman"/>
+          <w:color w:val="000000"/>
+          <w:sz w:val="21"/>
+          <w:szCs w:val="21"/>
+        </w:rPr>
+        <w:t>(</w:t>
+      </w:r>
+      <w:r>
+        <w:rPr>
+          <w:rFonts w:ascii="Consolas" w:eastAsia="Times New Roman" w:hAnsi="Consolas" w:cs="Times New Roman"/>
+          <w:color w:val="A31515"/>
+          <w:sz w:val="21"/>
+          <w:szCs w:val="21"/>
+        </w:rPr>
+        <w:t>$"{</w:t>
+      </w:r>
+      <w:r>
+        <w:rPr>
+          <w:rFonts w:ascii="Consolas" w:eastAsia="Times New Roman" w:hAnsi="Consolas" w:cs="Times New Roman"/>
+          <w:color w:val="000000"/>
+          <w:sz w:val="21"/>
+          <w:szCs w:val="21"/>
+        </w:rPr>
+        <w:t>c</w:t>
+      </w:r>
+      <w:r>
+        <w:rPr>
+          <w:rFonts w:ascii="Consolas" w:eastAsia="Times New Roman" w:hAnsi="Consolas" w:cs="Times New Roman"/>
+          <w:color w:val="A31515"/>
+          <w:sz w:val="21"/>
+          <w:szCs w:val="21"/>
+        </w:rPr>
+        <w:t>} is less than 10"</w:t>
+      </w:r>
+      <w:r>
+        <w:rPr>
+          <w:rFonts w:ascii="Consolas" w:eastAsia="Times New Roman" w:hAnsi="Consolas" w:cs="Times New Roman"/>
+          <w:color w:val="000000"/>
+          <w:sz w:val="21"/>
+          <w:szCs w:val="21"/>
+        </w:rPr>
+        <w:t>);</w:t>
+      </w:r>
+    </w:p>
+    <w:p>
+      <w:pPr>
+        <w:shd w:val="clear" w:color="auto" w:fill="FFFFFE"/>
+        <w:spacing w:after="0" w:line="285" w:lineRule="atLeast"/>
+        <w:rPr>
+          <w:rFonts w:ascii="Consolas" w:eastAsia="Times New Roman" w:hAnsi="Consolas" w:cs="Times New Roman"/>
+          <w:color w:val="000000"/>
+          <w:sz w:val="21"/>
+          <w:szCs w:val="21"/>
+        </w:rPr>
+      </w:pPr>
+      <w:r>
+        <w:rPr>
+          <w:rFonts w:ascii="Consolas" w:eastAsia="Times New Roman" w:hAnsi="Consolas" w:cs="Times New Roman"/>
+          <w:color w:val="000000"/>
+          <w:sz w:val="21"/>
+          <w:szCs w:val="21"/>
+        </w:rPr>
+        <w:t>}</w:t>
+      </w:r>
+    </w:p>
+    <w:p>
+      <w:pPr>
+        <w:pStyle w:val="HTMLPreformatted"/>
+        <w:spacing w:line="285" w:lineRule="atLeast"/>
+        <w:rPr>
+          <w:color w:val="171717"/>
+        </w:rPr>
+      </w:pPr>
+      <w:r>
+        <w:rPr>
+          <w:color w:val="171717"/>
+        </w:rPr>
+        <w:t>O/P:</w:t>
+      </w:r>
+      <w:r>
+        <w:rPr>
+          <w:color w:val="171717"/>
+        </w:rPr>
+        <w:t xml:space="preserve"> </w:t>
+      </w:r>
+      <w:r>
+        <w:rPr>
+          <w:color w:val="171717"/>
+        </w:rPr>
+        <w:t>9 is less than 10</w:t>
+      </w:r>
+    </w:p>
+    <w:p>
+      <w:pPr>
+        <w:tabs>
+          <w:tab w:val="left" w:pos="916"/>
+          <w:tab w:val="left" w:pos="1832"/>
+          <w:tab w:val="left" w:pos="2748"/>
+          <w:tab w:val="left" w:pos="3664"/>
+          <w:tab w:val="left" w:pos="4580"/>
+          <w:tab w:val="left" w:pos="5496"/>
+          <w:tab w:val="left" w:pos="6412"/>
+          <w:tab w:val="left" w:pos="7328"/>
+          <w:tab w:val="left" w:pos="8244"/>
+          <w:tab w:val="left" w:pos="9160"/>
+          <w:tab w:val="left" w:pos="10076"/>
+          <w:tab w:val="left" w:pos="10992"/>
+          <w:tab w:val="left" w:pos="11908"/>
+          <w:tab w:val="left" w:pos="12824"/>
+          <w:tab w:val="left" w:pos="13740"/>
+          <w:tab w:val="left" w:pos="14656"/>
+        </w:tabs>
+        <w:spacing w:after="0" w:line="285" w:lineRule="atLeast"/>
+        <w:rPr>
+          <w:rFonts w:ascii="Courier New" w:eastAsia="Times New Roman" w:hAnsi="Courier New" w:cs="Courier New"/>
+          <w:color w:val="171717"/>
+          <w:sz w:val="20"/>
+          <w:szCs w:val="20"/>
+        </w:rPr>
+      </w:pPr>
+    </w:p>
+    <w:p/>
+    <w:p/>
+    <w:p>
+      <w:pPr>
+        <w:shd w:val="clear" w:color="auto" w:fill="FFFFFE"/>
+        <w:spacing w:line="285" w:lineRule="atLeast"/>
+        <w:rPr>
+          <w:rFonts w:ascii="Consolas" w:eastAsia="Times New Roman" w:hAnsi="Consolas" w:cs="Times New Roman"/>
+          <w:color w:val="000000"/>
+          <w:sz w:val="21"/>
+          <w:szCs w:val="21"/>
+        </w:rPr>
+      </w:pPr>
+      <w:r>
+        <w:t>15.</w:t>
+      </w:r>
+      <w:r>
+        <w:rPr>
+          <w:rFonts w:ascii="Consolas" w:hAnsi="Consolas"/>
+          <w:color w:val="008000"/>
+          <w:sz w:val="21"/>
+          <w:szCs w:val="21"/>
+        </w:rPr>
+        <w:t xml:space="preserve"> </w:t>
+      </w:r>
+      <w:r>
+        <w:rPr>
+          <w:rFonts w:ascii="Consolas" w:eastAsia="Times New Roman" w:hAnsi="Consolas" w:cs="Times New Roman"/>
+          <w:color w:val="008000"/>
+          <w:sz w:val="21"/>
+          <w:szCs w:val="21"/>
+        </w:rPr>
+        <w:t>//Use loops to repeat operations</w:t>
+      </w:r>
+    </w:p>
+    <w:p>
+      <w:pPr>
+        <w:shd w:val="clear" w:color="auto" w:fill="FFFFFE"/>
+        <w:spacing w:after="0" w:line="285" w:lineRule="atLeast"/>
+        <w:rPr>
+          <w:rFonts w:ascii="Consolas" w:eastAsia="Times New Roman" w:hAnsi="Consolas" w:cs="Times New Roman"/>
+          <w:color w:val="000000"/>
+          <w:sz w:val="21"/>
+          <w:szCs w:val="21"/>
+        </w:rPr>
+      </w:pPr>
+      <w:r>
+        <w:rPr>
+          <w:rFonts w:ascii="Consolas" w:eastAsia="Times New Roman" w:hAnsi="Consolas" w:cs="Times New Roman"/>
+          <w:color w:val="0000FF"/>
+          <w:sz w:val="21"/>
+          <w:szCs w:val="21"/>
+        </w:rPr>
+        <w:t>int</w:t>
+      </w:r>
+      <w:r>
+        <w:rPr>
+          <w:rFonts w:ascii="Consolas" w:eastAsia="Times New Roman" w:hAnsi="Consolas" w:cs="Times New Roman"/>
+          <w:color w:val="000000"/>
+          <w:sz w:val="21"/>
+          <w:szCs w:val="21"/>
+        </w:rPr>
+        <w:t xml:space="preserve"> a=</w:t>
+      </w:r>
+      <w:r>
+        <w:rPr>
+          <w:rFonts w:ascii="Consolas" w:eastAsia="Times New Roman" w:hAnsi="Consolas" w:cs="Times New Roman"/>
+          <w:color w:val="09885A"/>
+          <w:sz w:val="21"/>
+          <w:szCs w:val="21"/>
+        </w:rPr>
+        <w:t>1</w:t>
+      </w:r>
+      <w:r>
+        <w:rPr>
+          <w:rFonts w:ascii="Consolas" w:eastAsia="Times New Roman" w:hAnsi="Consolas" w:cs="Times New Roman"/>
+          <w:color w:val="000000"/>
+          <w:sz w:val="21"/>
+          <w:szCs w:val="21"/>
+        </w:rPr>
+        <w:t>;</w:t>
+      </w:r>
+    </w:p>
+    <w:p>
+      <w:pPr>
+        <w:shd w:val="clear" w:color="auto" w:fill="FFFFFE"/>
+        <w:spacing w:after="0" w:line="285" w:lineRule="atLeast"/>
+        <w:rPr>
+          <w:rFonts w:ascii="Consolas" w:eastAsia="Times New Roman" w:hAnsi="Consolas" w:cs="Times New Roman"/>
+          <w:color w:val="000000"/>
+          <w:sz w:val="21"/>
+          <w:szCs w:val="21"/>
+        </w:rPr>
+      </w:pPr>
+      <w:r>
+        <w:rPr>
+          <w:rFonts w:ascii="Consolas" w:eastAsia="Times New Roman" w:hAnsi="Consolas" w:cs="Times New Roman"/>
+          <w:color w:val="0000FF"/>
+          <w:sz w:val="21"/>
+          <w:szCs w:val="21"/>
+        </w:rPr>
+        <w:t>while</w:t>
+      </w:r>
+      <w:r>
+        <w:rPr>
+          <w:rFonts w:ascii="Consolas" w:eastAsia="Times New Roman" w:hAnsi="Consolas" w:cs="Times New Roman"/>
+          <w:color w:val="000000"/>
+          <w:sz w:val="21"/>
+          <w:szCs w:val="21"/>
+        </w:rPr>
+        <w:t>(a&lt;=</w:t>
+      </w:r>
+      <w:r>
+        <w:rPr>
+          <w:rFonts w:ascii="Consolas" w:eastAsia="Times New Roman" w:hAnsi="Consolas" w:cs="Times New Roman"/>
+          <w:color w:val="09885A"/>
+          <w:sz w:val="21"/>
+          <w:szCs w:val="21"/>
+        </w:rPr>
+        <w:t>10</w:t>
+      </w:r>
+      <w:r>
+        <w:rPr>
+          <w:rFonts w:ascii="Consolas" w:eastAsia="Times New Roman" w:hAnsi="Consolas" w:cs="Times New Roman"/>
+          <w:color w:val="000000"/>
+          <w:sz w:val="21"/>
+          <w:szCs w:val="21"/>
+        </w:rPr>
+        <w:t>)</w:t>
+      </w:r>
+    </w:p>
+    <w:p>
+      <w:pPr>
+        <w:shd w:val="clear" w:color="auto" w:fill="FFFFFE"/>
+        <w:spacing w:after="0" w:line="285" w:lineRule="atLeast"/>
+        <w:rPr>
+          <w:rFonts w:ascii="Consolas" w:eastAsia="Times New Roman" w:hAnsi="Consolas" w:cs="Times New Roman"/>
+          <w:color w:val="000000"/>
+          <w:sz w:val="21"/>
+          <w:szCs w:val="21"/>
+        </w:rPr>
+      </w:pPr>
+      <w:r>
+        <w:rPr>
+          <w:rFonts w:ascii="Consolas" w:eastAsia="Times New Roman" w:hAnsi="Consolas" w:cs="Times New Roman"/>
+          <w:color w:val="000000"/>
+          <w:sz w:val="21"/>
+          <w:szCs w:val="21"/>
+        </w:rPr>
+        <w:t>{</w:t>
+      </w:r>
+    </w:p>
+    <w:p>
+      <w:pPr>
+        <w:shd w:val="clear" w:color="auto" w:fill="FFFFFE"/>
+        <w:spacing w:after="0" w:line="285" w:lineRule="atLeast"/>
+        <w:rPr>
+          <w:rFonts w:ascii="Consolas" w:eastAsia="Times New Roman" w:hAnsi="Consolas" w:cs="Times New Roman"/>
+          <w:color w:val="000000"/>
+          <w:sz w:val="21"/>
+          <w:szCs w:val="21"/>
+        </w:rPr>
+      </w:pPr>
+      <w:proofErr w:type="spellStart"/>
+      <w:r>
+        <w:rPr>
+          <w:rFonts w:ascii="Consolas" w:eastAsia="Times New Roman" w:hAnsi="Consolas" w:cs="Times New Roman"/>
+          <w:color w:val="000000"/>
+          <w:sz w:val="21"/>
+          <w:szCs w:val="21"/>
+        </w:rPr>
+        <w:t>Console.WriteLine</w:t>
+      </w:r>
+      <w:proofErr w:type="spellEnd"/>
+      <w:r>
+        <w:rPr>
+          <w:rFonts w:ascii="Consolas" w:eastAsia="Times New Roman" w:hAnsi="Consolas" w:cs="Times New Roman"/>
+          <w:color w:val="000000"/>
+          <w:sz w:val="21"/>
+          <w:szCs w:val="21"/>
+        </w:rPr>
+        <w:t>(</w:t>
+      </w:r>
+      <w:r>
+        <w:rPr>
+          <w:rFonts w:ascii="Consolas" w:eastAsia="Times New Roman" w:hAnsi="Consolas" w:cs="Times New Roman"/>
+          <w:color w:val="A31515"/>
+          <w:sz w:val="21"/>
+          <w:szCs w:val="21"/>
+        </w:rPr>
+        <w:t>$" {</w:t>
+      </w:r>
+      <w:r>
+        <w:rPr>
+          <w:rFonts w:ascii="Consolas" w:eastAsia="Times New Roman" w:hAnsi="Consolas" w:cs="Times New Roman"/>
+          <w:color w:val="000000"/>
+          <w:sz w:val="21"/>
+          <w:szCs w:val="21"/>
+        </w:rPr>
+        <w:t>a</w:t>
+      </w:r>
+      <w:r>
+        <w:rPr>
+          <w:rFonts w:ascii="Consolas" w:eastAsia="Times New Roman" w:hAnsi="Consolas" w:cs="Times New Roman"/>
+          <w:color w:val="A31515"/>
+          <w:sz w:val="21"/>
+          <w:szCs w:val="21"/>
+        </w:rPr>
+        <w:t>}"</w:t>
+      </w:r>
+      <w:r>
+        <w:rPr>
+          <w:rFonts w:ascii="Consolas" w:eastAsia="Times New Roman" w:hAnsi="Consolas" w:cs="Times New Roman"/>
+          <w:color w:val="000000"/>
+          <w:sz w:val="21"/>
+          <w:szCs w:val="21"/>
+        </w:rPr>
+        <w:t>);</w:t>
+      </w:r>
+    </w:p>
+    <w:p>
+      <w:pPr>
+        <w:shd w:val="clear" w:color="auto" w:fill="FFFFFE"/>
+        <w:spacing w:after="0" w:line="285" w:lineRule="atLeast"/>
+        <w:rPr>
+          <w:rFonts w:ascii="Consolas" w:eastAsia="Times New Roman" w:hAnsi="Consolas" w:cs="Times New Roman"/>
+          <w:color w:val="000000"/>
+          <w:sz w:val="21"/>
+          <w:szCs w:val="21"/>
+        </w:rPr>
+      </w:pPr>
+      <w:r>
+        <w:rPr>
+          <w:rFonts w:ascii="Consolas" w:eastAsia="Times New Roman" w:hAnsi="Consolas" w:cs="Times New Roman"/>
+          <w:color w:val="000000"/>
+          <w:sz w:val="21"/>
+          <w:szCs w:val="21"/>
+        </w:rPr>
+        <w:t>a++;</w:t>
+      </w:r>
+    </w:p>
+    <w:p>
+      <w:pPr>
+        <w:shd w:val="clear" w:color="auto" w:fill="FFFFFE"/>
+        <w:spacing w:after="0" w:line="285" w:lineRule="atLeast"/>
+        <w:rPr>
+          <w:rFonts w:ascii="Consolas" w:eastAsia="Times New Roman" w:hAnsi="Consolas" w:cs="Times New Roman"/>
+          <w:color w:val="000000"/>
+          <w:sz w:val="21"/>
+          <w:szCs w:val="21"/>
+        </w:rPr>
+      </w:pPr>
+      <w:r>
+        <w:rPr>
+          <w:rFonts w:ascii="Consolas" w:eastAsia="Times New Roman" w:hAnsi="Consolas" w:cs="Times New Roman"/>
+          <w:color w:val="000000"/>
+          <w:sz w:val="21"/>
+          <w:szCs w:val="21"/>
+        </w:rPr>
+        <w:t>}</w:t>
+      </w:r>
+    </w:p>
+    <w:p>
+      <w:pPr>
+        <w:rPr>
+          <w:rFonts w:ascii="Consolas" w:eastAsia="Times New Roman" w:hAnsi="Consolas" w:cs="Times New Roman"/>
+          <w:color w:val="000000"/>
+          <w:sz w:val="21"/>
+          <w:szCs w:val="21"/>
+        </w:rPr>
+      </w:pPr>
+      <w:r>
+        <w:rPr>
+          <w:rFonts w:ascii="Consolas" w:eastAsia="Times New Roman" w:hAnsi="Consolas" w:cs="Times New Roman"/>
+          <w:color w:val="000000"/>
+          <w:sz w:val="21"/>
+          <w:szCs w:val="21"/>
+        </w:rPr>
+        <w:t>O/P:</w:t>
+      </w:r>
+    </w:p>
+    <w:p>
+      <w:pPr>
+        <w:pStyle w:val="HTMLPreformatted"/>
+        <w:spacing w:line="285" w:lineRule="atLeast"/>
+        <w:rPr>
+          <w:color w:val="171717"/>
+        </w:rPr>
+      </w:pPr>
+      <w:r>
+        <w:rPr>
+          <w:color w:val="171717"/>
+        </w:rPr>
+        <w:t>1</w:t>
+      </w:r>
+    </w:p>
+    <w:p>
+      <w:pPr>
+        <w:pStyle w:val="HTMLPreformatted"/>
+        <w:spacing w:line="285" w:lineRule="atLeast"/>
+        <w:rPr>
+          <w:color w:val="171717"/>
+        </w:rPr>
+      </w:pPr>
+      <w:r>
+        <w:rPr>
+          <w:color w:val="171717"/>
+        </w:rPr>
+        <w:t xml:space="preserve"> 2</w:t>
+      </w:r>
+    </w:p>
+    <w:p>
+      <w:pPr>
+        <w:pStyle w:val="HTMLPreformatted"/>
+        <w:spacing w:line="285" w:lineRule="atLeast"/>
+        <w:rPr>
+          <w:color w:val="171717"/>
+        </w:rPr>
+      </w:pPr>
+      <w:r>
+        <w:rPr>
+          <w:color w:val="171717"/>
+        </w:rPr>
+        <w:t xml:space="preserve"> 3</w:t>
+      </w:r>
+    </w:p>
+    <w:p>
+      <w:pPr>
+        <w:pStyle w:val="HTMLPreformatted"/>
+        <w:spacing w:line="285" w:lineRule="atLeast"/>
+        <w:rPr>
+          <w:color w:val="171717"/>
+        </w:rPr>
+      </w:pPr>
+      <w:r>
+        <w:rPr>
+          <w:color w:val="171717"/>
+        </w:rPr>
+        <w:t xml:space="preserve"> 4</w:t>
+      </w:r>
+    </w:p>
+    <w:p>
+      <w:pPr>
+        <w:pStyle w:val="HTMLPreformatted"/>
+        <w:spacing w:line="285" w:lineRule="atLeast"/>
+        <w:rPr>
+          <w:color w:val="171717"/>
+        </w:rPr>
+      </w:pPr>
+      <w:r>
+        <w:rPr>
+          <w:color w:val="171717"/>
+        </w:rPr>
+        <w:t xml:space="preserve"> 5</w:t>
+      </w:r>
+    </w:p>
+    <w:p>
+      <w:pPr>
+        <w:pStyle w:val="HTMLPreformatted"/>
+        <w:spacing w:line="285" w:lineRule="atLeast"/>
+        <w:rPr>
+          <w:color w:val="171717"/>
+        </w:rPr>
+      </w:pPr>
+      <w:r>
+        <w:rPr>
+          <w:color w:val="171717"/>
+        </w:rPr>
+        <w:t xml:space="preserve"> 6</w:t>
+      </w:r>
+    </w:p>
+    <w:p>
+      <w:pPr>
+        <w:pStyle w:val="HTMLPreformatted"/>
+        <w:spacing w:line="285" w:lineRule="atLeast"/>
+        <w:rPr>
+          <w:color w:val="171717"/>
+        </w:rPr>
+      </w:pPr>
+      <w:r>
+        <w:rPr>
+          <w:color w:val="171717"/>
+        </w:rPr>
+        <w:t xml:space="preserve"> 7</w:t>
+      </w:r>
+    </w:p>
+    <w:p>
+      <w:pPr>
+        <w:pStyle w:val="HTMLPreformatted"/>
+        <w:spacing w:line="285" w:lineRule="atLeast"/>
+        <w:rPr>
+          <w:color w:val="171717"/>
+        </w:rPr>
+      </w:pPr>
+      <w:r>
+        <w:rPr>
+          <w:color w:val="171717"/>
+        </w:rPr>
+        <w:t xml:space="preserve"> 8</w:t>
+      </w:r>
+    </w:p>
+    <w:p>
+      <w:pPr>
+        <w:pStyle w:val="HTMLPreformatted"/>
+        <w:spacing w:line="285" w:lineRule="atLeast"/>
+        <w:rPr>
+          <w:color w:val="171717"/>
+        </w:rPr>
+      </w:pPr>
+      <w:r>
+        <w:rPr>
+          <w:color w:val="171717"/>
+        </w:rPr>
+        <w:t xml:space="preserve"> 9</w:t>
+      </w:r>
+    </w:p>
+    <w:p>
+      <w:pPr>
+        <w:pStyle w:val="HTMLPreformatted"/>
+        <w:spacing w:line="285" w:lineRule="atLeast"/>
+        <w:rPr>
+          <w:color w:val="171717"/>
+        </w:rPr>
+      </w:pPr>
+      <w:r>
+        <w:rPr>
+          <w:color w:val="171717"/>
+        </w:rPr>
+        <w:t xml:space="preserve"> 10</w:t>
+      </w:r>
+    </w:p>
+    <w:p/>
+    <w:p>
+      <w:pPr>
+        <w:shd w:val="clear" w:color="auto" w:fill="FFFFFE"/>
+        <w:spacing w:line="285" w:lineRule="atLeast"/>
+        <w:rPr>
+          <w:rFonts w:ascii="Consolas" w:eastAsia="Times New Roman" w:hAnsi="Consolas" w:cs="Times New Roman"/>
+          <w:color w:val="000000"/>
+          <w:sz w:val="21"/>
+          <w:szCs w:val="21"/>
+        </w:rPr>
+      </w:pPr>
+      <w:r>
+        <w:t>16.</w:t>
+      </w:r>
+      <w:r>
+        <w:rPr>
+          <w:rFonts w:ascii="Consolas" w:hAnsi="Consolas"/>
+          <w:color w:val="008000"/>
+          <w:sz w:val="21"/>
+          <w:szCs w:val="21"/>
+        </w:rPr>
+        <w:t xml:space="preserve"> </w:t>
+      </w:r>
+      <w:r>
+        <w:rPr>
+          <w:rFonts w:ascii="Consolas" w:eastAsia="Times New Roman" w:hAnsi="Consolas" w:cs="Times New Roman"/>
+          <w:color w:val="008000"/>
+          <w:sz w:val="21"/>
+          <w:szCs w:val="21"/>
+        </w:rPr>
+        <w:t>//Work with the for loop</w:t>
+      </w:r>
+    </w:p>
+    <w:p>
+      <w:pPr>
+        <w:shd w:val="clear" w:color="auto" w:fill="FFFFFE"/>
+        <w:spacing w:after="0" w:line="285" w:lineRule="atLeast"/>
+        <w:rPr>
+          <w:rFonts w:ascii="Consolas" w:eastAsia="Times New Roman" w:hAnsi="Consolas" w:cs="Times New Roman"/>
+          <w:color w:val="000000"/>
+          <w:sz w:val="21"/>
+          <w:szCs w:val="21"/>
+        </w:rPr>
+      </w:pPr>
+      <w:r>
+        <w:rPr>
+          <w:rFonts w:ascii="Consolas" w:eastAsia="Times New Roman" w:hAnsi="Consolas" w:cs="Times New Roman"/>
+          <w:color w:val="0000FF"/>
+          <w:sz w:val="21"/>
+          <w:szCs w:val="21"/>
+        </w:rPr>
+        <w:t>int</w:t>
+      </w:r>
+      <w:r>
+        <w:rPr>
+          <w:rFonts w:ascii="Consolas" w:eastAsia="Times New Roman" w:hAnsi="Consolas" w:cs="Times New Roman"/>
+          <w:color w:val="000000"/>
+          <w:sz w:val="21"/>
+          <w:szCs w:val="21"/>
+        </w:rPr>
+        <w:t xml:space="preserve"> a;</w:t>
+      </w:r>
+    </w:p>
+    <w:p>
+      <w:pPr>
+        <w:shd w:val="clear" w:color="auto" w:fill="FFFFFE"/>
+        <w:spacing w:after="0" w:line="285" w:lineRule="atLeast"/>
+        <w:rPr>
+          <w:rFonts w:ascii="Consolas" w:eastAsia="Times New Roman" w:hAnsi="Consolas" w:cs="Times New Roman"/>
+          <w:color w:val="000000"/>
+          <w:sz w:val="21"/>
+          <w:szCs w:val="21"/>
+        </w:rPr>
+      </w:pPr>
+      <w:r>
+        <w:rPr>
+          <w:rFonts w:ascii="Consolas" w:eastAsia="Times New Roman" w:hAnsi="Consolas" w:cs="Times New Roman"/>
+          <w:color w:val="0000FF"/>
+          <w:sz w:val="21"/>
+          <w:szCs w:val="21"/>
+        </w:rPr>
+        <w:t>for</w:t>
+      </w:r>
+      <w:r>
+        <w:rPr>
+          <w:rFonts w:ascii="Consolas" w:eastAsia="Times New Roman" w:hAnsi="Consolas" w:cs="Times New Roman"/>
+          <w:color w:val="000000"/>
+          <w:sz w:val="21"/>
+          <w:szCs w:val="21"/>
+        </w:rPr>
+        <w:t>(a=</w:t>
+      </w:r>
+      <w:proofErr w:type="gramStart"/>
+      <w:r>
+        <w:rPr>
+          <w:rFonts w:ascii="Consolas" w:eastAsia="Times New Roman" w:hAnsi="Consolas" w:cs="Times New Roman"/>
+          <w:color w:val="09885A"/>
+          <w:sz w:val="21"/>
+          <w:szCs w:val="21"/>
+        </w:rPr>
+        <w:t>1</w:t>
+      </w:r>
+      <w:r>
+        <w:rPr>
+          <w:rFonts w:ascii="Consolas" w:eastAsia="Times New Roman" w:hAnsi="Consolas" w:cs="Times New Roman"/>
+          <w:color w:val="000000"/>
+          <w:sz w:val="21"/>
+          <w:szCs w:val="21"/>
+        </w:rPr>
+        <w:t>;a</w:t>
+      </w:r>
+      <w:proofErr w:type="gramEnd"/>
+      <w:r>
+        <w:rPr>
+          <w:rFonts w:ascii="Consolas" w:eastAsia="Times New Roman" w:hAnsi="Consolas" w:cs="Times New Roman"/>
+          <w:color w:val="000000"/>
+          <w:sz w:val="21"/>
+          <w:szCs w:val="21"/>
+        </w:rPr>
+        <w:t>&lt;=</w:t>
+      </w:r>
+      <w:r>
+        <w:rPr>
+          <w:rFonts w:ascii="Consolas" w:eastAsia="Times New Roman" w:hAnsi="Consolas" w:cs="Times New Roman"/>
+          <w:color w:val="09885A"/>
+          <w:sz w:val="21"/>
+          <w:szCs w:val="21"/>
+        </w:rPr>
+        <w:t>5</w:t>
+      </w:r>
+      <w:r>
+        <w:rPr>
+          <w:rFonts w:ascii="Consolas" w:eastAsia="Times New Roman" w:hAnsi="Consolas" w:cs="Times New Roman"/>
+          <w:color w:val="000000"/>
+          <w:sz w:val="21"/>
+          <w:szCs w:val="21"/>
+        </w:rPr>
+        <w:t>;a++)</w:t>
+      </w:r>
+    </w:p>
+    <w:p>
+      <w:pPr>
+        <w:shd w:val="clear" w:color="auto" w:fill="FFFFFE"/>
+        <w:spacing w:after="0" w:line="285" w:lineRule="atLeast"/>
+        <w:rPr>
+          <w:rFonts w:ascii="Consolas" w:eastAsia="Times New Roman" w:hAnsi="Consolas" w:cs="Times New Roman"/>
+          <w:color w:val="000000"/>
+          <w:sz w:val="21"/>
+          <w:szCs w:val="21"/>
+        </w:rPr>
+      </w:pPr>
+      <w:r>
+        <w:rPr>
+          <w:rFonts w:ascii="Consolas" w:eastAsia="Times New Roman" w:hAnsi="Consolas" w:cs="Times New Roman"/>
+          <w:color w:val="000000"/>
+          <w:sz w:val="21"/>
+          <w:szCs w:val="21"/>
+        </w:rPr>
+        <w:t>{</w:t>
+      </w:r>
+    </w:p>
+    <w:p>
+      <w:pPr>
+        <w:shd w:val="clear" w:color="auto" w:fill="FFFFFE"/>
+        <w:spacing w:after="0" w:line="285" w:lineRule="atLeast"/>
+        <w:rPr>
+          <w:rFonts w:ascii="Consolas" w:eastAsia="Times New Roman" w:hAnsi="Consolas" w:cs="Times New Roman"/>
+          <w:color w:val="000000"/>
+          <w:sz w:val="21"/>
+          <w:szCs w:val="21"/>
+        </w:rPr>
+      </w:pPr>
+      <w:proofErr w:type="spellStart"/>
+      <w:r>
+        <w:rPr>
+          <w:rFonts w:ascii="Consolas" w:eastAsia="Times New Roman" w:hAnsi="Consolas" w:cs="Times New Roman"/>
+          <w:color w:val="000000"/>
+          <w:sz w:val="21"/>
+          <w:szCs w:val="21"/>
+        </w:rPr>
+        <w:t>Console.WriteLine</w:t>
+      </w:r>
+      <w:proofErr w:type="spellEnd"/>
+      <w:r>
+        <w:rPr>
+          <w:rFonts w:ascii="Consolas" w:eastAsia="Times New Roman" w:hAnsi="Consolas" w:cs="Times New Roman"/>
+          <w:color w:val="000000"/>
+          <w:sz w:val="21"/>
+          <w:szCs w:val="21"/>
+        </w:rPr>
+        <w:t>(a);</w:t>
+      </w:r>
+    </w:p>
+    <w:p>
+      <w:pPr>
+        <w:shd w:val="clear" w:color="auto" w:fill="FFFFFE"/>
+        <w:spacing w:after="0" w:line="285" w:lineRule="atLeast"/>
+        <w:rPr>
+          <w:rFonts w:ascii="Consolas" w:eastAsia="Times New Roman" w:hAnsi="Consolas" w:cs="Times New Roman"/>
+          <w:color w:val="000000"/>
+          <w:sz w:val="21"/>
+          <w:szCs w:val="21"/>
+        </w:rPr>
+      </w:pPr>
+      <w:r>
+        <w:rPr>
+          <w:rFonts w:ascii="Consolas" w:eastAsia="Times New Roman" w:hAnsi="Consolas" w:cs="Times New Roman"/>
+          <w:color w:val="000000"/>
+          <w:sz w:val="21"/>
+          <w:szCs w:val="21"/>
+        </w:rPr>
+        <w:t>}</w:t>
+      </w:r>
+    </w:p>
+    <w:p>
+      <w:pPr>
+        <w:shd w:val="clear" w:color="auto" w:fill="FFFFFE"/>
+        <w:spacing w:after="240" w:line="285" w:lineRule="atLeast"/>
+        <w:rPr>
+          <w:rFonts w:ascii="Consolas" w:eastAsia="Times New Roman" w:hAnsi="Consolas" w:cs="Times New Roman"/>
+          <w:color w:val="000000"/>
+          <w:sz w:val="21"/>
+          <w:szCs w:val="21"/>
+        </w:rPr>
+      </w:pPr>
+    </w:p>
+    <w:p>
+      <w:pPr>
+        <w:pStyle w:val="HTMLPreformatted"/>
+        <w:spacing w:line="285" w:lineRule="atLeast"/>
+        <w:rPr>
+          <w:color w:val="171717"/>
+        </w:rPr>
+      </w:pPr>
+      <w:r>
+        <w:t>O/P:</w:t>
+      </w:r>
+      <w:r>
+        <w:rPr>
+          <w:color w:val="171717"/>
+        </w:rPr>
+        <w:t xml:space="preserve"> </w:t>
+      </w:r>
+      <w:r>
+        <w:rPr>
+          <w:color w:val="171717"/>
+        </w:rPr>
+        <w:t>1</w:t>
+      </w:r>
+    </w:p>
+    <w:p>
+      <w:pPr>
+        <w:pStyle w:val="HTMLPreformatted"/>
+        <w:spacing w:line="285" w:lineRule="atLeast"/>
+        <w:rPr>
+          <w:color w:val="171717"/>
+        </w:rPr>
+      </w:pPr>
+      <w:r>
+        <w:rPr>
+          <w:color w:val="171717"/>
+        </w:rPr>
+        <w:t>2</w:t>
+      </w:r>
+    </w:p>
+    <w:p>
+      <w:pPr>
+        <w:pStyle w:val="HTMLPreformatted"/>
+        <w:spacing w:line="285" w:lineRule="atLeast"/>
+        <w:rPr>
+          <w:color w:val="171717"/>
+        </w:rPr>
+      </w:pPr>
+      <w:r>
+        <w:rPr>
+          <w:color w:val="171717"/>
+        </w:rPr>
+        <w:t>3</w:t>
+      </w:r>
+    </w:p>
+    <w:p>
+      <w:pPr>
+        <w:pStyle w:val="HTMLPreformatted"/>
+        <w:spacing w:line="285" w:lineRule="atLeast"/>
+        <w:rPr>
+          <w:color w:val="171717"/>
+        </w:rPr>
+      </w:pPr>
+      <w:r>
+        <w:rPr>
+          <w:color w:val="171717"/>
+        </w:rPr>
+        <w:t>4</w:t>
+      </w:r>
+    </w:p>
+    <w:p>
+      <w:pPr>
+        <w:pStyle w:val="HTMLPreformatted"/>
+        <w:spacing w:line="285" w:lineRule="atLeast"/>
+        <w:rPr>
+          <w:color w:val="171717"/>
+        </w:rPr>
+      </w:pPr>
+      <w:r>
+        <w:rPr>
+          <w:color w:val="171717"/>
+        </w:rPr>
+        <w:t>5</w:t>
+      </w:r>
+    </w:p>
+    <w:p/>
+    <w:p>
+      <w:pPr>
+        <w:shd w:val="clear" w:color="auto" w:fill="FFFFFE"/>
+        <w:spacing w:line="285" w:lineRule="atLeast"/>
+        <w:rPr>
+          <w:rFonts w:ascii="Consolas" w:eastAsia="Times New Roman" w:hAnsi="Consolas" w:cs="Times New Roman"/>
+          <w:color w:val="000000"/>
+          <w:sz w:val="21"/>
+          <w:szCs w:val="21"/>
+        </w:rPr>
+      </w:pPr>
+      <w:r>
+        <w:t>17.</w:t>
+      </w:r>
+      <w:r>
+        <w:rPr>
+          <w:rFonts w:ascii="Consolas" w:hAnsi="Consolas"/>
+          <w:color w:val="008000"/>
+          <w:sz w:val="21"/>
+          <w:szCs w:val="21"/>
+        </w:rPr>
+        <w:t xml:space="preserve"> </w:t>
+      </w:r>
+      <w:r>
+        <w:rPr>
+          <w:rFonts w:ascii="Consolas" w:eastAsia="Times New Roman" w:hAnsi="Consolas" w:cs="Times New Roman"/>
+          <w:color w:val="008000"/>
+          <w:sz w:val="21"/>
+          <w:szCs w:val="21"/>
+        </w:rPr>
+        <w:t>//Created nested loops</w:t>
+      </w:r>
+    </w:p>
+    <w:p>
+      <w:pPr>
+        <w:shd w:val="clear" w:color="auto" w:fill="FFFFFE"/>
+        <w:spacing w:after="0" w:line="285" w:lineRule="atLeast"/>
+        <w:rPr>
+          <w:rFonts w:ascii="Consolas" w:eastAsia="Times New Roman" w:hAnsi="Consolas" w:cs="Times New Roman"/>
+          <w:color w:val="000000"/>
+          <w:sz w:val="21"/>
+          <w:szCs w:val="21"/>
+        </w:rPr>
+      </w:pPr>
+      <w:r>
+        <w:rPr>
+          <w:rFonts w:ascii="Consolas" w:eastAsia="Times New Roman" w:hAnsi="Consolas" w:cs="Times New Roman"/>
+          <w:color w:val="0000FF"/>
+          <w:sz w:val="21"/>
+          <w:szCs w:val="21"/>
+        </w:rPr>
+        <w:t>int</w:t>
+      </w:r>
+      <w:r>
+        <w:rPr>
+          <w:rFonts w:ascii="Consolas" w:eastAsia="Times New Roman" w:hAnsi="Consolas" w:cs="Times New Roman"/>
+          <w:color w:val="000000"/>
+          <w:sz w:val="21"/>
+          <w:szCs w:val="21"/>
+        </w:rPr>
+        <w:t xml:space="preserve"> </w:t>
+      </w:r>
+      <w:proofErr w:type="spellStart"/>
+      <w:proofErr w:type="gramStart"/>
+      <w:r>
+        <w:rPr>
+          <w:rFonts w:ascii="Consolas" w:eastAsia="Times New Roman" w:hAnsi="Consolas" w:cs="Times New Roman"/>
+          <w:color w:val="000000"/>
+          <w:sz w:val="21"/>
+          <w:szCs w:val="21"/>
+        </w:rPr>
+        <w:t>a,b</w:t>
+      </w:r>
+      <w:proofErr w:type="spellEnd"/>
+      <w:proofErr w:type="gramEnd"/>
+      <w:r>
+        <w:rPr>
+          <w:rFonts w:ascii="Consolas" w:eastAsia="Times New Roman" w:hAnsi="Consolas" w:cs="Times New Roman"/>
+          <w:color w:val="000000"/>
+          <w:sz w:val="21"/>
+          <w:szCs w:val="21"/>
+        </w:rPr>
+        <w:t>;</w:t>
+      </w:r>
+    </w:p>
+    <w:p>
+      <w:pPr>
+        <w:shd w:val="clear" w:color="auto" w:fill="FFFFFE"/>
+        <w:spacing w:after="0" w:line="285" w:lineRule="atLeast"/>
+        <w:rPr>
+          <w:rFonts w:ascii="Consolas" w:eastAsia="Times New Roman" w:hAnsi="Consolas" w:cs="Times New Roman"/>
+          <w:color w:val="000000"/>
+          <w:sz w:val="21"/>
+          <w:szCs w:val="21"/>
+        </w:rPr>
+      </w:pPr>
+      <w:r>
+        <w:rPr>
+          <w:rFonts w:ascii="Consolas" w:eastAsia="Times New Roman" w:hAnsi="Consolas" w:cs="Times New Roman"/>
+          <w:color w:val="0000FF"/>
+          <w:sz w:val="21"/>
+          <w:szCs w:val="21"/>
+        </w:rPr>
+        <w:t>for</w:t>
+      </w:r>
+      <w:r>
+        <w:rPr>
+          <w:rFonts w:ascii="Consolas" w:eastAsia="Times New Roman" w:hAnsi="Consolas" w:cs="Times New Roman"/>
+          <w:color w:val="000000"/>
+          <w:sz w:val="21"/>
+          <w:szCs w:val="21"/>
+        </w:rPr>
+        <w:t>(a=</w:t>
+      </w:r>
+      <w:proofErr w:type="gramStart"/>
+      <w:r>
+        <w:rPr>
+          <w:rFonts w:ascii="Consolas" w:eastAsia="Times New Roman" w:hAnsi="Consolas" w:cs="Times New Roman"/>
+          <w:color w:val="09885A"/>
+          <w:sz w:val="21"/>
+          <w:szCs w:val="21"/>
+        </w:rPr>
+        <w:t>1</w:t>
+      </w:r>
+      <w:r>
+        <w:rPr>
+          <w:rFonts w:ascii="Consolas" w:eastAsia="Times New Roman" w:hAnsi="Consolas" w:cs="Times New Roman"/>
+          <w:color w:val="000000"/>
+          <w:sz w:val="21"/>
+          <w:szCs w:val="21"/>
+        </w:rPr>
+        <w:t>;a</w:t>
+      </w:r>
+      <w:proofErr w:type="gramEnd"/>
+      <w:r>
+        <w:rPr>
+          <w:rFonts w:ascii="Consolas" w:eastAsia="Times New Roman" w:hAnsi="Consolas" w:cs="Times New Roman"/>
+          <w:color w:val="000000"/>
+          <w:sz w:val="21"/>
+          <w:szCs w:val="21"/>
+        </w:rPr>
+        <w:t>&lt;=</w:t>
+      </w:r>
+      <w:r>
+        <w:rPr>
+          <w:rFonts w:ascii="Consolas" w:eastAsia="Times New Roman" w:hAnsi="Consolas" w:cs="Times New Roman"/>
+          <w:color w:val="09885A"/>
+          <w:sz w:val="21"/>
+          <w:szCs w:val="21"/>
+        </w:rPr>
+        <w:t>5</w:t>
+      </w:r>
+      <w:r>
+        <w:rPr>
+          <w:rFonts w:ascii="Consolas" w:eastAsia="Times New Roman" w:hAnsi="Consolas" w:cs="Times New Roman"/>
+          <w:color w:val="000000"/>
+          <w:sz w:val="21"/>
+          <w:szCs w:val="21"/>
+        </w:rPr>
+        <w:t>;a++)</w:t>
+      </w:r>
+    </w:p>
+    <w:p>
+      <w:pPr>
+        <w:shd w:val="clear" w:color="auto" w:fill="FFFFFE"/>
+        <w:spacing w:after="0" w:line="285" w:lineRule="atLeast"/>
+        <w:rPr>
+          <w:rFonts w:ascii="Consolas" w:eastAsia="Times New Roman" w:hAnsi="Consolas" w:cs="Times New Roman"/>
+          <w:color w:val="000000"/>
+          <w:sz w:val="21"/>
+          <w:szCs w:val="21"/>
+        </w:rPr>
+      </w:pPr>
+      <w:r>
+        <w:rPr>
+          <w:rFonts w:ascii="Consolas" w:eastAsia="Times New Roman" w:hAnsi="Consolas" w:cs="Times New Roman"/>
+          <w:color w:val="000000"/>
+          <w:sz w:val="21"/>
+          <w:szCs w:val="21"/>
+        </w:rPr>
+        <w:t>{</w:t>
+      </w:r>
+    </w:p>
+    <w:p>
+      <w:pPr>
+        <w:shd w:val="clear" w:color="auto" w:fill="FFFFFE"/>
+        <w:spacing w:after="0" w:line="285" w:lineRule="atLeast"/>
+        <w:rPr>
+          <w:rFonts w:ascii="Consolas" w:eastAsia="Times New Roman" w:hAnsi="Consolas" w:cs="Times New Roman"/>
+          <w:color w:val="000000"/>
+          <w:sz w:val="21"/>
+          <w:szCs w:val="21"/>
+        </w:rPr>
+      </w:pPr>
+      <w:r>
+        <w:rPr>
+          <w:rFonts w:ascii="Consolas" w:eastAsia="Times New Roman" w:hAnsi="Consolas" w:cs="Times New Roman"/>
+          <w:color w:val="000000"/>
+          <w:sz w:val="21"/>
+          <w:szCs w:val="21"/>
+        </w:rPr>
+        <w:lastRenderedPageBreak/>
+        <w:t xml:space="preserve">    </w:t>
+      </w:r>
+      <w:r>
+        <w:rPr>
+          <w:rFonts w:ascii="Consolas" w:eastAsia="Times New Roman" w:hAnsi="Consolas" w:cs="Times New Roman"/>
+          <w:color w:val="0000FF"/>
+          <w:sz w:val="21"/>
+          <w:szCs w:val="21"/>
+        </w:rPr>
+        <w:t>for</w:t>
+      </w:r>
+      <w:r>
+        <w:rPr>
+          <w:rFonts w:ascii="Consolas" w:eastAsia="Times New Roman" w:hAnsi="Consolas" w:cs="Times New Roman"/>
+          <w:color w:val="000000"/>
+          <w:sz w:val="21"/>
+          <w:szCs w:val="21"/>
+        </w:rPr>
+        <w:t>(b=</w:t>
+      </w:r>
+      <w:proofErr w:type="gramStart"/>
+      <w:r>
+        <w:rPr>
+          <w:rFonts w:ascii="Consolas" w:eastAsia="Times New Roman" w:hAnsi="Consolas" w:cs="Times New Roman"/>
+          <w:color w:val="09885A"/>
+          <w:sz w:val="21"/>
+          <w:szCs w:val="21"/>
+        </w:rPr>
+        <w:t>5</w:t>
+      </w:r>
+      <w:r>
+        <w:rPr>
+          <w:rFonts w:ascii="Consolas" w:eastAsia="Times New Roman" w:hAnsi="Consolas" w:cs="Times New Roman"/>
+          <w:color w:val="000000"/>
+          <w:sz w:val="21"/>
+          <w:szCs w:val="21"/>
+        </w:rPr>
+        <w:t>;b</w:t>
+      </w:r>
+      <w:proofErr w:type="gramEnd"/>
+      <w:r>
+        <w:rPr>
+          <w:rFonts w:ascii="Consolas" w:eastAsia="Times New Roman" w:hAnsi="Consolas" w:cs="Times New Roman"/>
+          <w:color w:val="000000"/>
+          <w:sz w:val="21"/>
+          <w:szCs w:val="21"/>
+        </w:rPr>
+        <w:t>&gt;=</w:t>
+      </w:r>
+      <w:r>
+        <w:rPr>
+          <w:rFonts w:ascii="Consolas" w:eastAsia="Times New Roman" w:hAnsi="Consolas" w:cs="Times New Roman"/>
+          <w:color w:val="09885A"/>
+          <w:sz w:val="21"/>
+          <w:szCs w:val="21"/>
+        </w:rPr>
+        <w:t>1</w:t>
+      </w:r>
+      <w:r>
+        <w:rPr>
+          <w:rFonts w:ascii="Consolas" w:eastAsia="Times New Roman" w:hAnsi="Consolas" w:cs="Times New Roman"/>
+          <w:color w:val="000000"/>
+          <w:sz w:val="21"/>
+          <w:szCs w:val="21"/>
+        </w:rPr>
+        <w:t>;b--)</w:t>
+      </w:r>
+    </w:p>
+    <w:p>
+      <w:pPr>
+        <w:shd w:val="clear" w:color="auto" w:fill="FFFFFE"/>
+        <w:spacing w:after="0" w:line="285" w:lineRule="atLeast"/>
+        <w:rPr>
+          <w:rFonts w:ascii="Consolas" w:eastAsia="Times New Roman" w:hAnsi="Consolas" w:cs="Times New Roman"/>
+          <w:color w:val="000000"/>
+          <w:sz w:val="21"/>
+          <w:szCs w:val="21"/>
+        </w:rPr>
+      </w:pPr>
+      <w:r>
+        <w:rPr>
+          <w:rFonts w:ascii="Consolas" w:eastAsia="Times New Roman" w:hAnsi="Consolas" w:cs="Times New Roman"/>
+          <w:color w:val="000000"/>
+          <w:sz w:val="21"/>
+          <w:szCs w:val="21"/>
+        </w:rPr>
+        <w:t xml:space="preserve">    {</w:t>
+      </w:r>
+    </w:p>
+    <w:p>
+      <w:pPr>
+        <w:shd w:val="clear" w:color="auto" w:fill="FFFFFE"/>
+        <w:spacing w:after="0" w:line="285" w:lineRule="atLeast"/>
+        <w:rPr>
+          <w:rFonts w:ascii="Consolas" w:eastAsia="Times New Roman" w:hAnsi="Consolas" w:cs="Times New Roman"/>
+          <w:color w:val="000000"/>
+          <w:sz w:val="21"/>
+          <w:szCs w:val="21"/>
+        </w:rPr>
+      </w:pPr>
+      <w:r>
+        <w:rPr>
+          <w:rFonts w:ascii="Consolas" w:eastAsia="Times New Roman" w:hAnsi="Consolas" w:cs="Times New Roman"/>
+          <w:color w:val="000000"/>
+          <w:sz w:val="21"/>
+          <w:szCs w:val="21"/>
+        </w:rPr>
+        <w:t xml:space="preserve">        </w:t>
+      </w:r>
+      <w:proofErr w:type="spellStart"/>
+      <w:r>
+        <w:rPr>
+          <w:rFonts w:ascii="Consolas" w:eastAsia="Times New Roman" w:hAnsi="Consolas" w:cs="Times New Roman"/>
+          <w:color w:val="000000"/>
+          <w:sz w:val="21"/>
+          <w:szCs w:val="21"/>
+        </w:rPr>
+        <w:t>Console.WriteLine</w:t>
+      </w:r>
+      <w:proofErr w:type="spellEnd"/>
+      <w:r>
+        <w:rPr>
+          <w:rFonts w:ascii="Consolas" w:eastAsia="Times New Roman" w:hAnsi="Consolas" w:cs="Times New Roman"/>
+          <w:color w:val="000000"/>
+          <w:sz w:val="21"/>
+          <w:szCs w:val="21"/>
+        </w:rPr>
+        <w:t>(</w:t>
+      </w:r>
+      <w:r>
+        <w:rPr>
+          <w:rFonts w:ascii="Consolas" w:eastAsia="Times New Roman" w:hAnsi="Consolas" w:cs="Times New Roman"/>
+          <w:color w:val="A31515"/>
+          <w:sz w:val="21"/>
+          <w:szCs w:val="21"/>
+        </w:rPr>
+        <w:t>$"{</w:t>
+      </w:r>
+      <w:r>
+        <w:rPr>
+          <w:rFonts w:ascii="Consolas" w:eastAsia="Times New Roman" w:hAnsi="Consolas" w:cs="Times New Roman"/>
+          <w:color w:val="000000"/>
+          <w:sz w:val="21"/>
+          <w:szCs w:val="21"/>
+        </w:rPr>
+        <w:t>a</w:t>
+      </w:r>
+      <w:proofErr w:type="gramStart"/>
+      <w:r>
+        <w:rPr>
+          <w:rFonts w:ascii="Consolas" w:eastAsia="Times New Roman" w:hAnsi="Consolas" w:cs="Times New Roman"/>
+          <w:color w:val="A31515"/>
+          <w:sz w:val="21"/>
+          <w:szCs w:val="21"/>
+        </w:rPr>
+        <w:t>},{</w:t>
+      </w:r>
+      <w:proofErr w:type="gramEnd"/>
+      <w:r>
+        <w:rPr>
+          <w:rFonts w:ascii="Consolas" w:eastAsia="Times New Roman" w:hAnsi="Consolas" w:cs="Times New Roman"/>
+          <w:color w:val="000000"/>
+          <w:sz w:val="21"/>
+          <w:szCs w:val="21"/>
+        </w:rPr>
+        <w:t>b</w:t>
+      </w:r>
+      <w:r>
+        <w:rPr>
+          <w:rFonts w:ascii="Consolas" w:eastAsia="Times New Roman" w:hAnsi="Consolas" w:cs="Times New Roman"/>
+          <w:color w:val="A31515"/>
+          <w:sz w:val="21"/>
+          <w:szCs w:val="21"/>
+        </w:rPr>
+        <w:t>}"</w:t>
+      </w:r>
+      <w:r>
+        <w:rPr>
+          <w:rFonts w:ascii="Consolas" w:eastAsia="Times New Roman" w:hAnsi="Consolas" w:cs="Times New Roman"/>
+          <w:color w:val="000000"/>
+          <w:sz w:val="21"/>
+          <w:szCs w:val="21"/>
+        </w:rPr>
+        <w:t>);</w:t>
+      </w:r>
+    </w:p>
+    <w:p>
+      <w:pPr>
+        <w:shd w:val="clear" w:color="auto" w:fill="FFFFFE"/>
+        <w:spacing w:after="0" w:line="285" w:lineRule="atLeast"/>
+        <w:rPr>
+          <w:rFonts w:ascii="Consolas" w:eastAsia="Times New Roman" w:hAnsi="Consolas" w:cs="Times New Roman"/>
+          <w:color w:val="000000"/>
+          <w:sz w:val="21"/>
+          <w:szCs w:val="21"/>
+        </w:rPr>
+      </w:pPr>
+      <w:r>
+        <w:rPr>
+          <w:rFonts w:ascii="Consolas" w:eastAsia="Times New Roman" w:hAnsi="Consolas" w:cs="Times New Roman"/>
+          <w:color w:val="000000"/>
+          <w:sz w:val="21"/>
+          <w:szCs w:val="21"/>
+        </w:rPr>
+        <w:t xml:space="preserve">        </w:t>
+      </w:r>
+      <w:r>
+        <w:rPr>
+          <w:rFonts w:ascii="Consolas" w:eastAsia="Times New Roman" w:hAnsi="Consolas" w:cs="Times New Roman"/>
+          <w:color w:val="0000FF"/>
+          <w:sz w:val="21"/>
+          <w:szCs w:val="21"/>
+        </w:rPr>
+        <w:t>break</w:t>
+      </w:r>
+      <w:r>
+        <w:rPr>
+          <w:rFonts w:ascii="Consolas" w:eastAsia="Times New Roman" w:hAnsi="Consolas" w:cs="Times New Roman"/>
+          <w:color w:val="000000"/>
+          <w:sz w:val="21"/>
+          <w:szCs w:val="21"/>
+        </w:rPr>
+        <w:t>;</w:t>
+      </w:r>
+    </w:p>
+    <w:p>
+      <w:pPr>
+        <w:shd w:val="clear" w:color="auto" w:fill="FFFFFE"/>
+        <w:spacing w:after="0" w:line="285" w:lineRule="atLeast"/>
+        <w:rPr>
+          <w:rFonts w:ascii="Consolas" w:eastAsia="Times New Roman" w:hAnsi="Consolas" w:cs="Times New Roman"/>
+          <w:color w:val="000000"/>
+          <w:sz w:val="21"/>
+          <w:szCs w:val="21"/>
+        </w:rPr>
+      </w:pPr>
+      <w:r>
+        <w:rPr>
+          <w:rFonts w:ascii="Consolas" w:eastAsia="Times New Roman" w:hAnsi="Consolas" w:cs="Times New Roman"/>
+          <w:color w:val="000000"/>
+          <w:sz w:val="21"/>
+          <w:szCs w:val="21"/>
+        </w:rPr>
+        <w:t xml:space="preserve">    }</w:t>
+      </w:r>
+    </w:p>
+    <w:p>
+      <w:pPr>
+        <w:shd w:val="clear" w:color="auto" w:fill="FFFFFE"/>
+        <w:spacing w:after="0" w:line="285" w:lineRule="atLeast"/>
+        <w:rPr>
+          <w:rFonts w:ascii="Consolas" w:eastAsia="Times New Roman" w:hAnsi="Consolas" w:cs="Times New Roman"/>
+          <w:color w:val="000000"/>
+          <w:sz w:val="21"/>
+          <w:szCs w:val="21"/>
+        </w:rPr>
+      </w:pPr>
+      <w:r>
+        <w:rPr>
+          <w:rFonts w:ascii="Consolas" w:eastAsia="Times New Roman" w:hAnsi="Consolas" w:cs="Times New Roman"/>
+          <w:color w:val="000000"/>
+          <w:sz w:val="21"/>
+          <w:szCs w:val="21"/>
+        </w:rPr>
+        <w:t>}</w:t>
+      </w:r>
+    </w:p>
+    <w:p>
+      <w:pPr>
+        <w:shd w:val="clear" w:color="auto" w:fill="FFFFFE"/>
+        <w:spacing w:line="285" w:lineRule="atLeast"/>
+      </w:pPr>
+      <w:r>
+        <w:t>O/P:</w:t>
+      </w:r>
+    </w:p>
+    <w:p>
+      <w:pPr>
+        <w:pStyle w:val="HTMLPreformatted"/>
+        <w:spacing w:line="285" w:lineRule="atLeast"/>
+        <w:rPr>
+          <w:color w:val="171717"/>
+        </w:rPr>
+      </w:pPr>
+      <w:r>
+        <w:rPr>
+          <w:color w:val="171717"/>
+        </w:rPr>
+        <w:t>1,5</w:t>
+      </w:r>
+    </w:p>
+    <w:p>
+      <w:pPr>
+        <w:pStyle w:val="HTMLPreformatted"/>
+        <w:spacing w:line="285" w:lineRule="atLeast"/>
+        <w:rPr>
+          <w:color w:val="171717"/>
+        </w:rPr>
+      </w:pPr>
+      <w:r>
+        <w:rPr>
+          <w:color w:val="171717"/>
+        </w:rPr>
+        <w:t>2,5</w:t>
+      </w:r>
+    </w:p>
+    <w:p>
+      <w:pPr>
+        <w:pStyle w:val="HTMLPreformatted"/>
+        <w:spacing w:line="285" w:lineRule="atLeast"/>
+        <w:rPr>
+          <w:color w:val="171717"/>
+        </w:rPr>
+      </w:pPr>
+      <w:r>
+        <w:rPr>
+          <w:color w:val="171717"/>
+        </w:rPr>
+        <w:t>3,5</w:t>
+      </w:r>
+    </w:p>
+    <w:p>
+      <w:pPr>
+        <w:pStyle w:val="HTMLPreformatted"/>
+        <w:spacing w:line="285" w:lineRule="atLeast"/>
+        <w:rPr>
+          <w:color w:val="171717"/>
+        </w:rPr>
+      </w:pPr>
+      <w:r>
+        <w:rPr>
+          <w:color w:val="171717"/>
+        </w:rPr>
+        <w:t>4,5</w:t>
+      </w:r>
+    </w:p>
+    <w:p>
+      <w:pPr>
+        <w:pStyle w:val="HTMLPreformatted"/>
+        <w:spacing w:line="285" w:lineRule="atLeast"/>
+        <w:rPr>
+          <w:color w:val="171717"/>
+        </w:rPr>
+      </w:pPr>
+      <w:r>
+        <w:rPr>
+          <w:color w:val="171717"/>
+        </w:rPr>
+        <w:t>5,5</w:t>
+      </w:r>
+    </w:p>
+    <w:p>
+      <w:pPr>
+        <w:pStyle w:val="HTMLPreformatted"/>
+        <w:spacing w:line="285" w:lineRule="atLeast"/>
+        <w:rPr>
+          <w:color w:val="171717"/>
+        </w:rPr>
+      </w:pPr>
+    </w:p>
+    <w:p>
+      <w:pPr>
+        <w:shd w:val="clear" w:color="auto" w:fill="FFFFFE"/>
+        <w:spacing w:line="285" w:lineRule="atLeast"/>
+        <w:rPr>
+          <w:rFonts w:ascii="Consolas" w:eastAsia="Times New Roman" w:hAnsi="Consolas" w:cs="Times New Roman"/>
+          <w:color w:val="000000"/>
+          <w:sz w:val="21"/>
+          <w:szCs w:val="21"/>
+        </w:rPr>
+      </w:pPr>
+      <w:r>
+        <w:rPr>
+          <w:color w:val="171717"/>
+        </w:rPr>
+        <w:t>18.</w:t>
+      </w:r>
+      <w:r>
+        <w:rPr>
+          <w:rFonts w:ascii="Consolas" w:hAnsi="Consolas"/>
+          <w:color w:val="008000"/>
+          <w:sz w:val="21"/>
+          <w:szCs w:val="21"/>
+        </w:rPr>
+        <w:t xml:space="preserve"> </w:t>
+      </w:r>
+      <w:r>
+        <w:rPr>
+          <w:rFonts w:ascii="Consolas" w:eastAsia="Times New Roman" w:hAnsi="Consolas" w:cs="Times New Roman"/>
+          <w:color w:val="008000"/>
+          <w:sz w:val="21"/>
+          <w:szCs w:val="21"/>
+        </w:rPr>
+        <w:t>//Combine branches and loops</w:t>
+      </w:r>
+    </w:p>
+    <w:p>
+      <w:pPr>
+        <w:shd w:val="clear" w:color="auto" w:fill="FFFFFE"/>
+        <w:spacing w:after="0" w:line="285" w:lineRule="atLeast"/>
+        <w:rPr>
+          <w:rFonts w:ascii="Consolas" w:eastAsia="Times New Roman" w:hAnsi="Consolas" w:cs="Times New Roman"/>
+          <w:color w:val="000000"/>
+          <w:sz w:val="21"/>
+          <w:szCs w:val="21"/>
+        </w:rPr>
+      </w:pPr>
+      <w:r>
+        <w:rPr>
+          <w:rFonts w:ascii="Consolas" w:eastAsia="Times New Roman" w:hAnsi="Consolas" w:cs="Times New Roman"/>
+          <w:color w:val="0000FF"/>
+          <w:sz w:val="21"/>
+          <w:szCs w:val="21"/>
+        </w:rPr>
+        <w:t>int</w:t>
+      </w:r>
+      <w:r>
+        <w:rPr>
+          <w:rFonts w:ascii="Consolas" w:eastAsia="Times New Roman" w:hAnsi="Consolas" w:cs="Times New Roman"/>
+          <w:color w:val="000000"/>
+          <w:sz w:val="21"/>
+          <w:szCs w:val="21"/>
+        </w:rPr>
+        <w:t xml:space="preserve"> a;</w:t>
+      </w:r>
+    </w:p>
+    <w:p>
+      <w:pPr>
+        <w:shd w:val="clear" w:color="auto" w:fill="FFFFFE"/>
+        <w:spacing w:after="0" w:line="285" w:lineRule="atLeast"/>
+        <w:rPr>
+          <w:rFonts w:ascii="Consolas" w:eastAsia="Times New Roman" w:hAnsi="Consolas" w:cs="Times New Roman"/>
+          <w:color w:val="000000"/>
+          <w:sz w:val="21"/>
+          <w:szCs w:val="21"/>
+        </w:rPr>
+      </w:pPr>
+      <w:r>
+        <w:rPr>
+          <w:rFonts w:ascii="Consolas" w:eastAsia="Times New Roman" w:hAnsi="Consolas" w:cs="Times New Roman"/>
+          <w:color w:val="0000FF"/>
+          <w:sz w:val="21"/>
+          <w:szCs w:val="21"/>
+        </w:rPr>
+        <w:t>for</w:t>
+      </w:r>
+      <w:r>
+        <w:rPr>
+          <w:rFonts w:ascii="Consolas" w:eastAsia="Times New Roman" w:hAnsi="Consolas" w:cs="Times New Roman"/>
+          <w:color w:val="000000"/>
+          <w:sz w:val="21"/>
+          <w:szCs w:val="21"/>
+        </w:rPr>
+        <w:t>(a=</w:t>
+      </w:r>
+      <w:proofErr w:type="gramStart"/>
+      <w:r>
+        <w:rPr>
+          <w:rFonts w:ascii="Consolas" w:eastAsia="Times New Roman" w:hAnsi="Consolas" w:cs="Times New Roman"/>
+          <w:color w:val="09885A"/>
+          <w:sz w:val="21"/>
+          <w:szCs w:val="21"/>
+        </w:rPr>
+        <w:t>1</w:t>
+      </w:r>
+      <w:r>
+        <w:rPr>
+          <w:rFonts w:ascii="Consolas" w:eastAsia="Times New Roman" w:hAnsi="Consolas" w:cs="Times New Roman"/>
+          <w:color w:val="000000"/>
+          <w:sz w:val="21"/>
+          <w:szCs w:val="21"/>
+        </w:rPr>
+        <w:t>;a</w:t>
+      </w:r>
+      <w:proofErr w:type="gramEnd"/>
+      <w:r>
+        <w:rPr>
+          <w:rFonts w:ascii="Consolas" w:eastAsia="Times New Roman" w:hAnsi="Consolas" w:cs="Times New Roman"/>
+          <w:color w:val="000000"/>
+          <w:sz w:val="21"/>
+          <w:szCs w:val="21"/>
+        </w:rPr>
+        <w:t>&lt;=</w:t>
+      </w:r>
+      <w:r>
+        <w:rPr>
+          <w:rFonts w:ascii="Consolas" w:eastAsia="Times New Roman" w:hAnsi="Consolas" w:cs="Times New Roman"/>
+          <w:color w:val="09885A"/>
+          <w:sz w:val="21"/>
+          <w:szCs w:val="21"/>
+        </w:rPr>
+        <w:t>5</w:t>
+      </w:r>
+      <w:r>
+        <w:rPr>
+          <w:rFonts w:ascii="Consolas" w:eastAsia="Times New Roman" w:hAnsi="Consolas" w:cs="Times New Roman"/>
+          <w:color w:val="000000"/>
+          <w:sz w:val="21"/>
+          <w:szCs w:val="21"/>
+        </w:rPr>
+        <w:t>;a++)</w:t>
+      </w:r>
+    </w:p>
+    <w:p>
+      <w:pPr>
+        <w:shd w:val="clear" w:color="auto" w:fill="FFFFFE"/>
+        <w:spacing w:after="0" w:line="285" w:lineRule="atLeast"/>
+        <w:rPr>
+          <w:rFonts w:ascii="Consolas" w:eastAsia="Times New Roman" w:hAnsi="Consolas" w:cs="Times New Roman"/>
+          <w:color w:val="000000"/>
+          <w:sz w:val="21"/>
+          <w:szCs w:val="21"/>
+        </w:rPr>
+      </w:pPr>
+      <w:r>
+        <w:rPr>
+          <w:rFonts w:ascii="Consolas" w:eastAsia="Times New Roman" w:hAnsi="Consolas" w:cs="Times New Roman"/>
+          <w:color w:val="000000"/>
+          <w:sz w:val="21"/>
+          <w:szCs w:val="21"/>
+        </w:rPr>
+        <w:t>{</w:t>
+      </w:r>
+    </w:p>
+    <w:p>
+      <w:pPr>
+        <w:shd w:val="clear" w:color="auto" w:fill="FFFFFE"/>
+        <w:spacing w:after="0" w:line="285" w:lineRule="atLeast"/>
+        <w:rPr>
+          <w:rFonts w:ascii="Consolas" w:eastAsia="Times New Roman" w:hAnsi="Consolas" w:cs="Times New Roman"/>
+          <w:color w:val="000000"/>
+          <w:sz w:val="21"/>
+          <w:szCs w:val="21"/>
+        </w:rPr>
+      </w:pPr>
+      <w:r>
+        <w:rPr>
+          <w:rFonts w:ascii="Consolas" w:eastAsia="Times New Roman" w:hAnsi="Consolas" w:cs="Times New Roman"/>
+          <w:color w:val="000000"/>
+          <w:sz w:val="21"/>
+          <w:szCs w:val="21"/>
+        </w:rPr>
+        <w:t xml:space="preserve">    </w:t>
+      </w:r>
+      <w:r>
+        <w:rPr>
+          <w:rFonts w:ascii="Consolas" w:eastAsia="Times New Roman" w:hAnsi="Consolas" w:cs="Times New Roman"/>
+          <w:color w:val="0000FF"/>
+          <w:sz w:val="21"/>
+          <w:szCs w:val="21"/>
+        </w:rPr>
+        <w:t>if</w:t>
+      </w:r>
+      <w:r>
+        <w:rPr>
+          <w:rFonts w:ascii="Consolas" w:eastAsia="Times New Roman" w:hAnsi="Consolas" w:cs="Times New Roman"/>
+          <w:color w:val="000000"/>
+          <w:sz w:val="21"/>
+          <w:szCs w:val="21"/>
+        </w:rPr>
+        <w:t>(a%</w:t>
+      </w:r>
+      <w:r>
+        <w:rPr>
+          <w:rFonts w:ascii="Consolas" w:eastAsia="Times New Roman" w:hAnsi="Consolas" w:cs="Times New Roman"/>
+          <w:color w:val="09885A"/>
+          <w:sz w:val="21"/>
+          <w:szCs w:val="21"/>
+        </w:rPr>
+        <w:t>2</w:t>
+      </w:r>
+      <w:r>
+        <w:rPr>
+          <w:rFonts w:ascii="Consolas" w:eastAsia="Times New Roman" w:hAnsi="Consolas" w:cs="Times New Roman"/>
+          <w:color w:val="000000"/>
+          <w:sz w:val="21"/>
+          <w:szCs w:val="21"/>
+        </w:rPr>
+        <w:t>==</w:t>
+      </w:r>
+      <w:r>
+        <w:rPr>
+          <w:rFonts w:ascii="Consolas" w:eastAsia="Times New Roman" w:hAnsi="Consolas" w:cs="Times New Roman"/>
+          <w:color w:val="09885A"/>
+          <w:sz w:val="21"/>
+          <w:szCs w:val="21"/>
+        </w:rPr>
+        <w:t>0</w:t>
+      </w:r>
+      <w:r>
+        <w:rPr>
+          <w:rFonts w:ascii="Consolas" w:eastAsia="Times New Roman" w:hAnsi="Consolas" w:cs="Times New Roman"/>
+          <w:color w:val="000000"/>
+          <w:sz w:val="21"/>
+          <w:szCs w:val="21"/>
+        </w:rPr>
+        <w:t>)</w:t>
+      </w:r>
+    </w:p>
+    <w:p>
+      <w:pPr>
+        <w:shd w:val="clear" w:color="auto" w:fill="FFFFFE"/>
+        <w:spacing w:after="0" w:line="285" w:lineRule="atLeast"/>
+        <w:rPr>
+          <w:rFonts w:ascii="Consolas" w:eastAsia="Times New Roman" w:hAnsi="Consolas" w:cs="Times New Roman"/>
+          <w:color w:val="000000"/>
+          <w:sz w:val="21"/>
+          <w:szCs w:val="21"/>
+        </w:rPr>
+      </w:pPr>
+      <w:r>
+        <w:rPr>
+          <w:rFonts w:ascii="Consolas" w:eastAsia="Times New Roman" w:hAnsi="Consolas" w:cs="Times New Roman"/>
+          <w:color w:val="000000"/>
+          <w:sz w:val="21"/>
+          <w:szCs w:val="21"/>
+        </w:rPr>
+        <w:t xml:space="preserve">    {</w:t>
+      </w:r>
+    </w:p>
+    <w:p>
+      <w:pPr>
+        <w:shd w:val="clear" w:color="auto" w:fill="FFFFFE"/>
+        <w:spacing w:after="0" w:line="285" w:lineRule="atLeast"/>
+        <w:rPr>
+          <w:rFonts w:ascii="Consolas" w:eastAsia="Times New Roman" w:hAnsi="Consolas" w:cs="Times New Roman"/>
+          <w:color w:val="000000"/>
+          <w:sz w:val="21"/>
+          <w:szCs w:val="21"/>
+        </w:rPr>
+      </w:pPr>
+      <w:r>
+        <w:rPr>
+          <w:rFonts w:ascii="Consolas" w:eastAsia="Times New Roman" w:hAnsi="Consolas" w:cs="Times New Roman"/>
+          <w:color w:val="000000"/>
+          <w:sz w:val="21"/>
+          <w:szCs w:val="21"/>
+        </w:rPr>
+        <w:t xml:space="preserve">        </w:t>
+      </w:r>
+      <w:proofErr w:type="spellStart"/>
+      <w:r>
+        <w:rPr>
+          <w:rFonts w:ascii="Consolas" w:eastAsia="Times New Roman" w:hAnsi="Consolas" w:cs="Times New Roman"/>
+          <w:color w:val="000000"/>
+          <w:sz w:val="21"/>
+          <w:szCs w:val="21"/>
+        </w:rPr>
+        <w:t>Console.WriteLine</w:t>
+      </w:r>
+      <w:proofErr w:type="spellEnd"/>
+      <w:r>
+        <w:rPr>
+          <w:rFonts w:ascii="Consolas" w:eastAsia="Times New Roman" w:hAnsi="Consolas" w:cs="Times New Roman"/>
+          <w:color w:val="000000"/>
+          <w:sz w:val="21"/>
+          <w:szCs w:val="21"/>
+        </w:rPr>
+        <w:t>(</w:t>
+      </w:r>
+      <w:r>
+        <w:rPr>
+          <w:rFonts w:ascii="Consolas" w:eastAsia="Times New Roman" w:hAnsi="Consolas" w:cs="Times New Roman"/>
+          <w:color w:val="A31515"/>
+          <w:sz w:val="21"/>
+          <w:szCs w:val="21"/>
+        </w:rPr>
+        <w:t>$"{</w:t>
+      </w:r>
+      <w:r>
+        <w:rPr>
+          <w:rFonts w:ascii="Consolas" w:eastAsia="Times New Roman" w:hAnsi="Consolas" w:cs="Times New Roman"/>
+          <w:color w:val="000000"/>
+          <w:sz w:val="21"/>
+          <w:szCs w:val="21"/>
+        </w:rPr>
+        <w:t>a</w:t>
+      </w:r>
+      <w:r>
+        <w:rPr>
+          <w:rFonts w:ascii="Consolas" w:eastAsia="Times New Roman" w:hAnsi="Consolas" w:cs="Times New Roman"/>
+          <w:color w:val="A31515"/>
+          <w:sz w:val="21"/>
+          <w:szCs w:val="21"/>
+        </w:rPr>
+        <w:t>} is even"</w:t>
+      </w:r>
+      <w:r>
+        <w:rPr>
+          <w:rFonts w:ascii="Consolas" w:eastAsia="Times New Roman" w:hAnsi="Consolas" w:cs="Times New Roman"/>
+          <w:color w:val="000000"/>
+          <w:sz w:val="21"/>
+          <w:szCs w:val="21"/>
+        </w:rPr>
+        <w:t>);</w:t>
+      </w:r>
+    </w:p>
+    <w:p>
+      <w:pPr>
+        <w:shd w:val="clear" w:color="auto" w:fill="FFFFFE"/>
+        <w:spacing w:after="0" w:line="285" w:lineRule="atLeast"/>
+        <w:rPr>
+          <w:rFonts w:ascii="Consolas" w:eastAsia="Times New Roman" w:hAnsi="Consolas" w:cs="Times New Roman"/>
+          <w:color w:val="000000"/>
+          <w:sz w:val="21"/>
+          <w:szCs w:val="21"/>
+        </w:rPr>
+      </w:pPr>
+      <w:r>
+        <w:rPr>
+          <w:rFonts w:ascii="Consolas" w:eastAsia="Times New Roman" w:hAnsi="Consolas" w:cs="Times New Roman"/>
+          <w:color w:val="000000"/>
+          <w:sz w:val="21"/>
+          <w:szCs w:val="21"/>
+        </w:rPr>
+        <w:t xml:space="preserve">    }</w:t>
+      </w:r>
+    </w:p>
+    <w:p>
+      <w:pPr>
+        <w:shd w:val="clear" w:color="auto" w:fill="FFFFFE"/>
+        <w:spacing w:after="0" w:line="285" w:lineRule="atLeast"/>
+        <w:rPr>
+          <w:rFonts w:ascii="Consolas" w:eastAsia="Times New Roman" w:hAnsi="Consolas" w:cs="Times New Roman"/>
+          <w:color w:val="000000"/>
+          <w:sz w:val="21"/>
+          <w:szCs w:val="21"/>
+        </w:rPr>
+      </w:pPr>
+      <w:r>
+        <w:rPr>
+          <w:rFonts w:ascii="Consolas" w:eastAsia="Times New Roman" w:hAnsi="Consolas" w:cs="Times New Roman"/>
+          <w:color w:val="000000"/>
+          <w:sz w:val="21"/>
+          <w:szCs w:val="21"/>
+        </w:rPr>
+        <w:t xml:space="preserve">    </w:t>
+      </w:r>
+      <w:proofErr w:type="gramStart"/>
+      <w:r>
+        <w:rPr>
+          <w:rFonts w:ascii="Consolas" w:eastAsia="Times New Roman" w:hAnsi="Consolas" w:cs="Times New Roman"/>
+          <w:color w:val="0000FF"/>
+          <w:sz w:val="21"/>
+          <w:szCs w:val="21"/>
+        </w:rPr>
+        <w:t>else</w:t>
+      </w:r>
+      <w:r>
+        <w:rPr>
+          <w:rFonts w:ascii="Consolas" w:eastAsia="Times New Roman" w:hAnsi="Consolas" w:cs="Times New Roman"/>
+          <w:color w:val="000000"/>
+          <w:sz w:val="21"/>
+          <w:szCs w:val="21"/>
+        </w:rPr>
+        <w:t>{</w:t>
+      </w:r>
+      <w:proofErr w:type="gramEnd"/>
+    </w:p>
+    <w:p>
+      <w:pPr>
+        <w:shd w:val="clear" w:color="auto" w:fill="FFFFFE"/>
+        <w:spacing w:after="0" w:line="285" w:lineRule="atLeast"/>
+        <w:rPr>
+          <w:rFonts w:ascii="Consolas" w:eastAsia="Times New Roman" w:hAnsi="Consolas" w:cs="Times New Roman"/>
+          <w:color w:val="000000"/>
+          <w:sz w:val="21"/>
+          <w:szCs w:val="21"/>
+        </w:rPr>
+      </w:pPr>
+      <w:r>
+        <w:rPr>
+          <w:rFonts w:ascii="Consolas" w:eastAsia="Times New Roman" w:hAnsi="Consolas" w:cs="Times New Roman"/>
+          <w:color w:val="000000"/>
+          <w:sz w:val="21"/>
+          <w:szCs w:val="21"/>
+        </w:rPr>
+        <w:t xml:space="preserve">       </w:t>
+      </w:r>
+      <w:proofErr w:type="spellStart"/>
+      <w:r>
+        <w:rPr>
+          <w:rFonts w:ascii="Consolas" w:eastAsia="Times New Roman" w:hAnsi="Consolas" w:cs="Times New Roman"/>
+          <w:color w:val="000000"/>
+          <w:sz w:val="21"/>
+          <w:szCs w:val="21"/>
+        </w:rPr>
+        <w:t>Console.WriteLine</w:t>
+      </w:r>
+      <w:proofErr w:type="spellEnd"/>
+      <w:r>
+        <w:rPr>
+          <w:rFonts w:ascii="Consolas" w:eastAsia="Times New Roman" w:hAnsi="Consolas" w:cs="Times New Roman"/>
+          <w:color w:val="000000"/>
+          <w:sz w:val="21"/>
+          <w:szCs w:val="21"/>
+        </w:rPr>
+        <w:t>(</w:t>
+      </w:r>
+      <w:r>
+        <w:rPr>
+          <w:rFonts w:ascii="Consolas" w:eastAsia="Times New Roman" w:hAnsi="Consolas" w:cs="Times New Roman"/>
+          <w:color w:val="A31515"/>
+          <w:sz w:val="21"/>
+          <w:szCs w:val="21"/>
+        </w:rPr>
+        <w:t>$"{</w:t>
+      </w:r>
+      <w:r>
+        <w:rPr>
+          <w:rFonts w:ascii="Consolas" w:eastAsia="Times New Roman" w:hAnsi="Consolas" w:cs="Times New Roman"/>
+          <w:color w:val="000000"/>
+          <w:sz w:val="21"/>
+          <w:szCs w:val="21"/>
+        </w:rPr>
+        <w:t>a</w:t>
+      </w:r>
+      <w:r>
+        <w:rPr>
+          <w:rFonts w:ascii="Consolas" w:eastAsia="Times New Roman" w:hAnsi="Consolas" w:cs="Times New Roman"/>
+          <w:color w:val="A31515"/>
+          <w:sz w:val="21"/>
+          <w:szCs w:val="21"/>
+        </w:rPr>
+        <w:t>} is odd"</w:t>
+      </w:r>
+      <w:r>
+        <w:rPr>
+          <w:rFonts w:ascii="Consolas" w:eastAsia="Times New Roman" w:hAnsi="Consolas" w:cs="Times New Roman"/>
+          <w:color w:val="000000"/>
+          <w:sz w:val="21"/>
+          <w:szCs w:val="21"/>
+        </w:rPr>
+        <w:t xml:space="preserve">); </w:t>
+      </w:r>
+    </w:p>
+    <w:p>
+      <w:pPr>
+        <w:shd w:val="clear" w:color="auto" w:fill="FFFFFE"/>
+        <w:spacing w:after="0" w:line="285" w:lineRule="atLeast"/>
+        <w:rPr>
+          <w:rFonts w:ascii="Consolas" w:eastAsia="Times New Roman" w:hAnsi="Consolas" w:cs="Times New Roman"/>
+          <w:color w:val="000000"/>
+          <w:sz w:val="21"/>
+          <w:szCs w:val="21"/>
+        </w:rPr>
+      </w:pPr>
+      <w:r>
+        <w:rPr>
+          <w:rFonts w:ascii="Consolas" w:eastAsia="Times New Roman" w:hAnsi="Consolas" w:cs="Times New Roman"/>
+          <w:color w:val="000000"/>
+          <w:sz w:val="21"/>
+          <w:szCs w:val="21"/>
+        </w:rPr>
+        <w:t xml:space="preserve">    }</w:t>
+      </w:r>
+    </w:p>
+    <w:p>
+      <w:pPr>
+        <w:shd w:val="clear" w:color="auto" w:fill="FFFFFE"/>
+        <w:spacing w:after="0" w:line="285" w:lineRule="atLeast"/>
+        <w:rPr>
+          <w:rFonts w:ascii="Consolas" w:eastAsia="Times New Roman" w:hAnsi="Consolas" w:cs="Times New Roman"/>
+          <w:color w:val="000000"/>
+          <w:sz w:val="21"/>
+          <w:szCs w:val="21"/>
+        </w:rPr>
+      </w:pPr>
+      <w:r>
+        <w:rPr>
+          <w:rFonts w:ascii="Consolas" w:eastAsia="Times New Roman" w:hAnsi="Consolas" w:cs="Times New Roman"/>
+          <w:color w:val="000000"/>
+          <w:sz w:val="21"/>
+          <w:szCs w:val="21"/>
+        </w:rPr>
+        <w:t>}</w:t>
+      </w:r>
+    </w:p>
+    <w:p>
+      <w:pPr>
+        <w:shd w:val="clear" w:color="auto" w:fill="FFFFFE"/>
+        <w:spacing w:after="0" w:line="285" w:lineRule="atLeast"/>
+        <w:rPr>
+          <w:rFonts w:ascii="Consolas" w:eastAsia="Times New Roman" w:hAnsi="Consolas" w:cs="Times New Roman"/>
+          <w:color w:val="000000"/>
+          <w:sz w:val="21"/>
+          <w:szCs w:val="21"/>
+        </w:rPr>
+      </w:pPr>
+      <w:r>
+        <w:rPr>
+          <w:rFonts w:ascii="Consolas" w:eastAsia="Times New Roman" w:hAnsi="Consolas" w:cs="Times New Roman"/>
+          <w:color w:val="000000"/>
+          <w:sz w:val="21"/>
+          <w:szCs w:val="21"/>
+        </w:rPr>
+        <w:t>O/P:</w:t>
+      </w:r>
+    </w:p>
+    <w:p>
+      <w:pPr>
+        <w:pStyle w:val="HTMLPreformatted"/>
+        <w:spacing w:line="285" w:lineRule="atLeast"/>
+        <w:rPr>
+          <w:color w:val="171717"/>
+        </w:rPr>
+      </w:pPr>
+      <w:r>
+        <w:rPr>
+          <w:color w:val="171717"/>
+        </w:rPr>
+        <w:t>1 is odd</w:t>
+      </w:r>
+    </w:p>
+    <w:p>
+      <w:pPr>
+        <w:pStyle w:val="HTMLPreformatted"/>
+        <w:spacing w:line="285" w:lineRule="atLeast"/>
+        <w:rPr>
+          <w:color w:val="171717"/>
+        </w:rPr>
+      </w:pPr>
+      <w:r>
+        <w:rPr>
+          <w:color w:val="171717"/>
+        </w:rPr>
+        <w:t>2 is even</w:t>
+      </w:r>
+    </w:p>
+    <w:p>
+      <w:pPr>
+        <w:pStyle w:val="HTMLPreformatted"/>
+        <w:spacing w:line="285" w:lineRule="atLeast"/>
+        <w:rPr>
+          <w:color w:val="171717"/>
+        </w:rPr>
+      </w:pPr>
+      <w:r>
+        <w:rPr>
+          <w:color w:val="171717"/>
+        </w:rPr>
+        <w:t>3 is odd</w:t>
+      </w:r>
+    </w:p>
+    <w:p>
+      <w:pPr>
+        <w:pStyle w:val="HTMLPreformatted"/>
+        <w:spacing w:line="285" w:lineRule="atLeast"/>
+        <w:rPr>
+          <w:color w:val="171717"/>
+        </w:rPr>
+      </w:pPr>
+      <w:r>
+        <w:rPr>
+          <w:color w:val="171717"/>
+        </w:rPr>
+        <w:t>4 is even</w:t>
+      </w:r>
+    </w:p>
+    <w:p>
+      <w:pPr>
+        <w:pStyle w:val="HTMLPreformatted"/>
+        <w:spacing w:line="285" w:lineRule="atLeast"/>
+        <w:rPr>
+          <w:color w:val="171717"/>
+        </w:rPr>
+      </w:pPr>
+      <w:r>
+        <w:rPr>
+          <w:color w:val="171717"/>
+        </w:rPr>
+        <w:t>5 is odd</w:t>
+      </w:r>
+    </w:p>
+    <w:p>
+      <w:pPr>
+        <w:shd w:val="clear" w:color="auto" w:fill="FFFFFE"/>
+        <w:spacing w:after="0" w:line="285" w:lineRule="atLeast"/>
+        <w:rPr>
+          <w:rFonts w:ascii="Consolas" w:eastAsia="Times New Roman" w:hAnsi="Consolas" w:cs="Times New Roman"/>
+          <w:color w:val="000000"/>
+          <w:sz w:val="21"/>
+          <w:szCs w:val="21"/>
+        </w:rPr>
+      </w:pPr>
+    </w:p>
+    <w:p>
+      <w:pPr>
+        <w:shd w:val="clear" w:color="auto" w:fill="FFFFFE"/>
+        <w:spacing w:line="285" w:lineRule="atLeast"/>
+        <w:rPr>
+          <w:rFonts w:ascii="Consolas" w:eastAsia="Times New Roman" w:hAnsi="Consolas" w:cs="Times New Roman"/>
+          <w:color w:val="000000"/>
+          <w:sz w:val="21"/>
+          <w:szCs w:val="21"/>
+        </w:rPr>
+      </w:pPr>
+      <w:r>
+        <w:rPr>
+          <w:rFonts w:ascii="Consolas" w:eastAsia="Times New Roman" w:hAnsi="Consolas" w:cs="Times New Roman"/>
+          <w:color w:val="000000"/>
+          <w:sz w:val="21"/>
+          <w:szCs w:val="21"/>
+        </w:rPr>
+        <w:t>19.</w:t>
+      </w:r>
+      <w:r>
+        <w:rPr>
+          <w:rFonts w:ascii="Consolas" w:hAnsi="Consolas"/>
+          <w:color w:val="008000"/>
+          <w:sz w:val="21"/>
+          <w:szCs w:val="21"/>
+        </w:rPr>
+        <w:t xml:space="preserve"> </w:t>
+      </w:r>
+      <w:r>
+        <w:rPr>
+          <w:rFonts w:ascii="Consolas" w:eastAsia="Times New Roman" w:hAnsi="Consolas" w:cs="Times New Roman"/>
+          <w:color w:val="008000"/>
+          <w:sz w:val="21"/>
+          <w:szCs w:val="21"/>
+        </w:rPr>
+        <w:t>//Complete challenge</w:t>
+      </w:r>
+    </w:p>
+    <w:p>
+      <w:pPr>
+        <w:shd w:val="clear" w:color="auto" w:fill="FFFFFE"/>
+        <w:spacing w:after="0" w:line="285" w:lineRule="atLeast"/>
+        <w:rPr>
+          <w:rFonts w:ascii="Consolas" w:eastAsia="Times New Roman" w:hAnsi="Consolas" w:cs="Times New Roman"/>
+          <w:color w:val="000000"/>
+          <w:sz w:val="21"/>
+          <w:szCs w:val="21"/>
+        </w:rPr>
+      </w:pPr>
+      <w:r>
+        <w:rPr>
+          <w:rFonts w:ascii="Consolas" w:eastAsia="Times New Roman" w:hAnsi="Consolas" w:cs="Times New Roman"/>
+          <w:color w:val="0000FF"/>
+          <w:sz w:val="21"/>
+          <w:szCs w:val="21"/>
+        </w:rPr>
+        <w:t>int</w:t>
+      </w:r>
+      <w:r>
+        <w:rPr>
+          <w:rFonts w:ascii="Consolas" w:eastAsia="Times New Roman" w:hAnsi="Consolas" w:cs="Times New Roman"/>
+          <w:color w:val="000000"/>
+          <w:sz w:val="21"/>
+          <w:szCs w:val="21"/>
+        </w:rPr>
+        <w:t xml:space="preserve"> sum = </w:t>
+      </w:r>
+      <w:r>
+        <w:rPr>
+          <w:rFonts w:ascii="Consolas" w:eastAsia="Times New Roman" w:hAnsi="Consolas" w:cs="Times New Roman"/>
+          <w:color w:val="09885A"/>
+          <w:sz w:val="21"/>
+          <w:szCs w:val="21"/>
+        </w:rPr>
+        <w:t>0</w:t>
+      </w:r>
+      <w:r>
+        <w:rPr>
+          <w:rFonts w:ascii="Consolas" w:eastAsia="Times New Roman" w:hAnsi="Consolas" w:cs="Times New Roman"/>
+          <w:color w:val="000000"/>
+          <w:sz w:val="21"/>
+          <w:szCs w:val="21"/>
+        </w:rPr>
+        <w:t>;</w:t>
+      </w:r>
+    </w:p>
+    <w:p>
+      <w:pPr>
+        <w:shd w:val="clear" w:color="auto" w:fill="FFFFFE"/>
+        <w:spacing w:after="0" w:line="285" w:lineRule="atLeast"/>
+        <w:rPr>
+          <w:rFonts w:ascii="Consolas" w:eastAsia="Times New Roman" w:hAnsi="Consolas" w:cs="Times New Roman"/>
+          <w:color w:val="000000"/>
+          <w:sz w:val="21"/>
+          <w:szCs w:val="21"/>
+        </w:rPr>
+      </w:pPr>
+      <w:r>
+        <w:rPr>
+          <w:rFonts w:ascii="Consolas" w:eastAsia="Times New Roman" w:hAnsi="Consolas" w:cs="Times New Roman"/>
+          <w:color w:val="0000FF"/>
+          <w:sz w:val="21"/>
+          <w:szCs w:val="21"/>
+        </w:rPr>
+        <w:t>for</w:t>
+      </w:r>
+      <w:r>
+        <w:rPr>
+          <w:rFonts w:ascii="Consolas" w:eastAsia="Times New Roman" w:hAnsi="Consolas" w:cs="Times New Roman"/>
+          <w:color w:val="000000"/>
+          <w:sz w:val="21"/>
+          <w:szCs w:val="21"/>
+        </w:rPr>
+        <w:t xml:space="preserve"> (</w:t>
+      </w:r>
+      <w:r>
+        <w:rPr>
+          <w:rFonts w:ascii="Consolas" w:eastAsia="Times New Roman" w:hAnsi="Consolas" w:cs="Times New Roman"/>
+          <w:color w:val="0000FF"/>
+          <w:sz w:val="21"/>
+          <w:szCs w:val="21"/>
+        </w:rPr>
+        <w:t>int</w:t>
+      </w:r>
+      <w:r>
+        <w:rPr>
+          <w:rFonts w:ascii="Consolas" w:eastAsia="Times New Roman" w:hAnsi="Consolas" w:cs="Times New Roman"/>
+          <w:color w:val="000000"/>
+          <w:sz w:val="21"/>
+          <w:szCs w:val="21"/>
+        </w:rPr>
+        <w:t xml:space="preserve"> number = </w:t>
+      </w:r>
+      <w:r>
+        <w:rPr>
+          <w:rFonts w:ascii="Consolas" w:eastAsia="Times New Roman" w:hAnsi="Consolas" w:cs="Times New Roman"/>
+          <w:color w:val="09885A"/>
+          <w:sz w:val="21"/>
+          <w:szCs w:val="21"/>
+        </w:rPr>
+        <w:t>1</w:t>
+      </w:r>
+      <w:r>
+        <w:rPr>
+          <w:rFonts w:ascii="Consolas" w:eastAsia="Times New Roman" w:hAnsi="Consolas" w:cs="Times New Roman"/>
+          <w:color w:val="000000"/>
+          <w:sz w:val="21"/>
+          <w:szCs w:val="21"/>
+        </w:rPr>
+        <w:t xml:space="preserve">; number &lt; </w:t>
+      </w:r>
+      <w:r>
+        <w:rPr>
+          <w:rFonts w:ascii="Consolas" w:eastAsia="Times New Roman" w:hAnsi="Consolas" w:cs="Times New Roman"/>
+          <w:color w:val="09885A"/>
+          <w:sz w:val="21"/>
+          <w:szCs w:val="21"/>
+        </w:rPr>
+        <w:t>21</w:t>
+      </w:r>
+      <w:r>
+        <w:rPr>
+          <w:rFonts w:ascii="Consolas" w:eastAsia="Times New Roman" w:hAnsi="Consolas" w:cs="Times New Roman"/>
+          <w:color w:val="000000"/>
+          <w:sz w:val="21"/>
+          <w:szCs w:val="21"/>
+        </w:rPr>
+        <w:t>; number++)</w:t>
+      </w:r>
+    </w:p>
+    <w:p>
+      <w:pPr>
+        <w:shd w:val="clear" w:color="auto" w:fill="FFFFFE"/>
+        <w:spacing w:after="0" w:line="285" w:lineRule="atLeast"/>
+        <w:rPr>
+          <w:rFonts w:ascii="Consolas" w:eastAsia="Times New Roman" w:hAnsi="Consolas" w:cs="Times New Roman"/>
+          <w:color w:val="000000"/>
+          <w:sz w:val="21"/>
+          <w:szCs w:val="21"/>
+        </w:rPr>
+      </w:pPr>
+      <w:r>
+        <w:rPr>
+          <w:rFonts w:ascii="Consolas" w:eastAsia="Times New Roman" w:hAnsi="Consolas" w:cs="Times New Roman"/>
+          <w:color w:val="000000"/>
+          <w:sz w:val="21"/>
+          <w:szCs w:val="21"/>
+        </w:rPr>
+        <w:t>{</w:t>
+      </w:r>
+    </w:p>
+    <w:p>
+      <w:pPr>
+        <w:shd w:val="clear" w:color="auto" w:fill="FFFFFE"/>
+        <w:spacing w:after="0" w:line="285" w:lineRule="atLeast"/>
+        <w:rPr>
+          <w:rFonts w:ascii="Consolas" w:eastAsia="Times New Roman" w:hAnsi="Consolas" w:cs="Times New Roman"/>
+          <w:color w:val="000000"/>
+          <w:sz w:val="21"/>
+          <w:szCs w:val="21"/>
+        </w:rPr>
+      </w:pPr>
+      <w:r>
+        <w:rPr>
+          <w:rFonts w:ascii="Consolas" w:eastAsia="Times New Roman" w:hAnsi="Consolas" w:cs="Times New Roman"/>
+          <w:color w:val="000000"/>
+          <w:sz w:val="21"/>
+          <w:szCs w:val="21"/>
+        </w:rPr>
+        <w:t xml:space="preserve">  </w:t>
+      </w:r>
+      <w:r>
+        <w:rPr>
+          <w:rFonts w:ascii="Consolas" w:eastAsia="Times New Roman" w:hAnsi="Consolas" w:cs="Times New Roman"/>
+          <w:color w:val="0000FF"/>
+          <w:sz w:val="21"/>
+          <w:szCs w:val="21"/>
+        </w:rPr>
+        <w:t>if</w:t>
+      </w:r>
+      <w:r>
+        <w:rPr>
+          <w:rFonts w:ascii="Consolas" w:eastAsia="Times New Roman" w:hAnsi="Consolas" w:cs="Times New Roman"/>
+          <w:color w:val="000000"/>
+          <w:sz w:val="21"/>
+          <w:szCs w:val="21"/>
+        </w:rPr>
+        <w:t xml:space="preserve"> (number % </w:t>
+      </w:r>
+      <w:r>
+        <w:rPr>
+          <w:rFonts w:ascii="Consolas" w:eastAsia="Times New Roman" w:hAnsi="Consolas" w:cs="Times New Roman"/>
+          <w:color w:val="09885A"/>
+          <w:sz w:val="21"/>
+          <w:szCs w:val="21"/>
+        </w:rPr>
+        <w:t>3</w:t>
+      </w:r>
+      <w:r>
+        <w:rPr>
+          <w:rFonts w:ascii="Consolas" w:eastAsia="Times New Roman" w:hAnsi="Consolas" w:cs="Times New Roman"/>
+          <w:color w:val="000000"/>
+          <w:sz w:val="21"/>
+          <w:szCs w:val="21"/>
+        </w:rPr>
+        <w:t xml:space="preserve"> == </w:t>
+      </w:r>
+      <w:r>
+        <w:rPr>
+          <w:rFonts w:ascii="Consolas" w:eastAsia="Times New Roman" w:hAnsi="Consolas" w:cs="Times New Roman"/>
+          <w:color w:val="09885A"/>
+          <w:sz w:val="21"/>
+          <w:szCs w:val="21"/>
+        </w:rPr>
+        <w:t>0</w:t>
+      </w:r>
+      <w:r>
+        <w:rPr>
+          <w:rFonts w:ascii="Consolas" w:eastAsia="Times New Roman" w:hAnsi="Consolas" w:cs="Times New Roman"/>
+          <w:color w:val="000000"/>
+          <w:sz w:val="21"/>
+          <w:szCs w:val="21"/>
+        </w:rPr>
+        <w:t>)</w:t>
+      </w:r>
+    </w:p>
+    <w:p>
+      <w:pPr>
+        <w:shd w:val="clear" w:color="auto" w:fill="FFFFFE"/>
+        <w:spacing w:after="0" w:line="285" w:lineRule="atLeast"/>
+        <w:rPr>
+          <w:rFonts w:ascii="Consolas" w:eastAsia="Times New Roman" w:hAnsi="Consolas" w:cs="Times New Roman"/>
+          <w:color w:val="000000"/>
+          <w:sz w:val="21"/>
+          <w:szCs w:val="21"/>
+        </w:rPr>
+      </w:pPr>
+      <w:r>
+        <w:rPr>
+          <w:rFonts w:ascii="Consolas" w:eastAsia="Times New Roman" w:hAnsi="Consolas" w:cs="Times New Roman"/>
+          <w:color w:val="000000"/>
+          <w:sz w:val="21"/>
+          <w:szCs w:val="21"/>
+        </w:rPr>
+        <w:t xml:space="preserve">  {</w:t>
+      </w:r>
+    </w:p>
+    <w:p>
+      <w:pPr>
+        <w:shd w:val="clear" w:color="auto" w:fill="FFFFFE"/>
+        <w:spacing w:after="0" w:line="285" w:lineRule="atLeast"/>
+        <w:rPr>
+          <w:rFonts w:ascii="Consolas" w:eastAsia="Times New Roman" w:hAnsi="Consolas" w:cs="Times New Roman"/>
+          <w:color w:val="000000"/>
+          <w:sz w:val="21"/>
+          <w:szCs w:val="21"/>
+        </w:rPr>
+      </w:pPr>
+      <w:r>
+        <w:rPr>
+          <w:rFonts w:ascii="Consolas" w:eastAsia="Times New Roman" w:hAnsi="Consolas" w:cs="Times New Roman"/>
+          <w:color w:val="000000"/>
+          <w:sz w:val="21"/>
+          <w:szCs w:val="21"/>
+        </w:rPr>
+        <w:t xml:space="preserve">    sum = sum + number;</w:t>
+      </w:r>
+    </w:p>
+    <w:p>
+      <w:pPr>
+        <w:shd w:val="clear" w:color="auto" w:fill="FFFFFE"/>
+        <w:spacing w:after="0" w:line="285" w:lineRule="atLeast"/>
+        <w:rPr>
+          <w:rFonts w:ascii="Consolas" w:eastAsia="Times New Roman" w:hAnsi="Consolas" w:cs="Times New Roman"/>
+          <w:color w:val="000000"/>
+          <w:sz w:val="21"/>
+          <w:szCs w:val="21"/>
+        </w:rPr>
+      </w:pPr>
+      <w:r>
+        <w:rPr>
+          <w:rFonts w:ascii="Consolas" w:eastAsia="Times New Roman" w:hAnsi="Consolas" w:cs="Times New Roman"/>
+          <w:color w:val="000000"/>
+          <w:sz w:val="21"/>
+          <w:szCs w:val="21"/>
+        </w:rPr>
+        <w:t xml:space="preserve">  }</w:t>
+      </w:r>
+    </w:p>
+    <w:p>
+      <w:pPr>
+        <w:shd w:val="clear" w:color="auto" w:fill="FFFFFE"/>
+        <w:spacing w:after="0" w:line="285" w:lineRule="atLeast"/>
+        <w:rPr>
+          <w:rFonts w:ascii="Consolas" w:eastAsia="Times New Roman" w:hAnsi="Consolas" w:cs="Times New Roman"/>
+          <w:color w:val="000000"/>
+          <w:sz w:val="21"/>
+          <w:szCs w:val="21"/>
+        </w:rPr>
+      </w:pPr>
+      <w:r>
+        <w:rPr>
+          <w:rFonts w:ascii="Consolas" w:eastAsia="Times New Roman" w:hAnsi="Consolas" w:cs="Times New Roman"/>
+          <w:color w:val="000000"/>
+          <w:sz w:val="21"/>
+          <w:szCs w:val="21"/>
+        </w:rPr>
+        <w:t>}</w:t>
+      </w:r>
+    </w:p>
+    <w:p>
+      <w:pPr>
+        <w:shd w:val="clear" w:color="auto" w:fill="FFFFFE"/>
+        <w:spacing w:after="0" w:line="285" w:lineRule="atLeast"/>
+        <w:rPr>
+          <w:rFonts w:ascii="Consolas" w:eastAsia="Times New Roman" w:hAnsi="Consolas" w:cs="Times New Roman"/>
+          <w:color w:val="000000"/>
+          <w:sz w:val="21"/>
+          <w:szCs w:val="21"/>
+        </w:rPr>
+      </w:pPr>
+      <w:proofErr w:type="spellStart"/>
+      <w:r>
+        <w:rPr>
+          <w:rFonts w:ascii="Consolas" w:eastAsia="Times New Roman" w:hAnsi="Consolas" w:cs="Times New Roman"/>
+          <w:color w:val="000000"/>
+          <w:sz w:val="21"/>
+          <w:szCs w:val="21"/>
+        </w:rPr>
+        <w:t>Console.WriteLine</w:t>
+      </w:r>
+      <w:proofErr w:type="spellEnd"/>
+      <w:r>
+        <w:rPr>
+          <w:rFonts w:ascii="Consolas" w:eastAsia="Times New Roman" w:hAnsi="Consolas" w:cs="Times New Roman"/>
+          <w:color w:val="000000"/>
+          <w:sz w:val="21"/>
+          <w:szCs w:val="21"/>
+        </w:rPr>
+        <w:t>(</w:t>
+      </w:r>
+      <w:r>
+        <w:rPr>
+          <w:rFonts w:ascii="Consolas" w:eastAsia="Times New Roman" w:hAnsi="Consolas" w:cs="Times New Roman"/>
+          <w:color w:val="A31515"/>
+          <w:sz w:val="21"/>
+          <w:szCs w:val="21"/>
+        </w:rPr>
+        <w:t>$"The sum is {</w:t>
+      </w:r>
+      <w:r>
+        <w:rPr>
+          <w:rFonts w:ascii="Consolas" w:eastAsia="Times New Roman" w:hAnsi="Consolas" w:cs="Times New Roman"/>
+          <w:color w:val="000000"/>
+          <w:sz w:val="21"/>
+          <w:szCs w:val="21"/>
+        </w:rPr>
+        <w:t>sum</w:t>
+      </w:r>
+      <w:r>
+        <w:rPr>
+          <w:rFonts w:ascii="Consolas" w:eastAsia="Times New Roman" w:hAnsi="Consolas" w:cs="Times New Roman"/>
+          <w:color w:val="A31515"/>
+          <w:sz w:val="21"/>
+          <w:szCs w:val="21"/>
+        </w:rPr>
+        <w:t>}"</w:t>
+      </w:r>
+      <w:r>
+        <w:rPr>
+          <w:rFonts w:ascii="Consolas" w:eastAsia="Times New Roman" w:hAnsi="Consolas" w:cs="Times New Roman"/>
+          <w:color w:val="000000"/>
+          <w:sz w:val="21"/>
+          <w:szCs w:val="21"/>
+        </w:rPr>
+        <w:t>);</w:t>
+      </w:r>
+    </w:p>
+    <w:p>
+      <w:pPr>
+        <w:shd w:val="clear" w:color="auto" w:fill="FFFFFE"/>
+        <w:spacing w:after="0" w:line="285" w:lineRule="atLeast"/>
+        <w:rPr>
+          <w:rFonts w:ascii="Consolas" w:eastAsia="Times New Roman" w:hAnsi="Consolas" w:cs="Times New Roman"/>
+          <w:color w:val="000000"/>
+          <w:sz w:val="21"/>
+          <w:szCs w:val="21"/>
+        </w:rPr>
+      </w:pPr>
+    </w:p>
+    <w:p>
+      <w:pPr>
+        <w:pStyle w:val="HTMLPreformatted"/>
+        <w:spacing w:line="285" w:lineRule="atLeast"/>
+        <w:rPr>
+          <w:color w:val="171717"/>
+        </w:rPr>
+      </w:pPr>
+      <w:r>
+        <w:rPr>
+          <w:rFonts w:ascii="Consolas" w:hAnsi="Consolas" w:cs="Times New Roman"/>
+          <w:color w:val="000000"/>
+          <w:sz w:val="21"/>
+          <w:szCs w:val="21"/>
+        </w:rPr>
+        <w:t>O/P:</w:t>
+      </w:r>
+      <w:r>
+        <w:rPr>
+          <w:color w:val="171717"/>
+        </w:rPr>
+        <w:t xml:space="preserve"> </w:t>
+      </w:r>
+      <w:r>
+        <w:rPr>
+          <w:color w:val="171717"/>
+        </w:rPr>
+        <w:t>The sum is 63</w:t>
+      </w:r>
+    </w:p>
+    <w:p>
+      <w:pPr>
+        <w:shd w:val="clear" w:color="auto" w:fill="FFFFFE"/>
+        <w:spacing w:after="0" w:line="285" w:lineRule="atLeast"/>
+        <w:rPr>
+          <w:rFonts w:ascii="Consolas" w:eastAsia="Times New Roman" w:hAnsi="Consolas" w:cs="Times New Roman"/>
+          <w:color w:val="000000"/>
+          <w:sz w:val="21"/>
+          <w:szCs w:val="21"/>
+        </w:rPr>
+      </w:pPr>
       <w:bookmarkStart w:id="0" w:name="_GoBack"/>
       <w:bookmarkEnd w:id="0"/>
     </w:p>
-    <w:p/>
+    <w:p>
+      <w:pPr>
+        <w:pStyle w:val="HTMLPreformatted"/>
+        <w:spacing w:line="285" w:lineRule="atLeast"/>
+        <w:rPr>
+          <w:color w:val="171717"/>
+        </w:rPr>
+      </w:pPr>
+    </w:p>
+    <w:p>
+      <w:pPr>
+        <w:shd w:val="clear" w:color="auto" w:fill="FFFFFE"/>
+        <w:spacing w:line="285" w:lineRule="atLeast"/>
+      </w:pPr>
+    </w:p>
     <w:sectPr>
       <w:pgSz w:w="11906" w:h="16838" w:code="9"/>
       <w:pgMar w:top="1440" w:right="1440" w:bottom="1440" w:left="1440" w:header="720" w:footer="720" w:gutter="0"/>

--- a/IDE Lab 2.docx
+++ b/IDE Lab 2.docx
@@ -6317,6 +6317,31 @@
           <w:color w:val="171717"/>
         </w:rPr>
       </w:pPr>
+      <w:bookmarkStart w:id="0" w:name="_GoBack"/>
+      <w:bookmarkEnd w:id="0"/>
+    </w:p>
+    <w:p>
+      <w:pPr>
+        <w:pStyle w:val="HTMLPreformatted"/>
+        <w:spacing w:line="285" w:lineRule="atLeast"/>
+        <w:rPr>
+          <w:b/>
+          <w:bCs/>
+          <w:color w:val="171717"/>
+          <w:sz w:val="40"/>
+          <w:szCs w:val="40"/>
+        </w:rPr>
+      </w:pPr>
+      <w:r>
+        <w:rPr>
+          <w:b/>
+          <w:bCs/>
+          <w:color w:val="171717"/>
+          <w:sz w:val="40"/>
+          <w:szCs w:val="40"/>
+        </w:rPr>
+        <w:t>LOOPS</w:t>
+      </w:r>
     </w:p>
     <w:p>
       <w:pPr>
@@ -7095,6 +7120,7 @@
           <w:sz w:val="21"/>
           <w:szCs w:val="21"/>
         </w:rPr>
+        <w:lastRenderedPageBreak/>
         <w:t xml:space="preserve">    </w:t>
       </w:r>
       <w:proofErr w:type="spellStart"/>
@@ -7202,7 +7228,6 @@
           <w:sz w:val="21"/>
           <w:szCs w:val="21"/>
         </w:rPr>
-        <w:lastRenderedPageBreak/>
         <w:t>{</w:t>
       </w:r>
     </w:p>
@@ -8206,6 +8231,7 @@
           <w:sz w:val="21"/>
           <w:szCs w:val="21"/>
         </w:rPr>
+        <w:lastRenderedPageBreak/>
         <w:t>for</w:t>
       </w:r>
       <w:r>
@@ -8304,7 +8330,6 @@
           <w:sz w:val="21"/>
           <w:szCs w:val="21"/>
         </w:rPr>
-        <w:lastRenderedPageBreak/>
         <w:t xml:space="preserve">    </w:t>
       </w:r>
       <w:r>
@@ -9763,8 +9788,6 @@
           <w:szCs w:val="21"/>
         </w:rPr>
       </w:pPr>
-      <w:bookmarkStart w:id="0" w:name="_GoBack"/>
-      <w:bookmarkEnd w:id="0"/>
     </w:p>
     <w:p>
       <w:pPr>
